--- a/ПЗ_оформл.docx
+++ b/ПЗ_оформл.docx
@@ -738,16 +738,7 @@
                 <w:rStyle w:val="a6"/>
                 <w:noProof/>
               </w:rPr>
-              <w:t xml:space="preserve">Системи відеоспостереження із використанням безпілотних </w:t>
-            </w:r>
-            <w:bookmarkStart w:id="3" w:name="_GoBack"/>
-            <w:bookmarkEnd w:id="3"/>
-            <w:r>
-              <w:rPr>
-                <w:rStyle w:val="a6"/>
-                <w:noProof/>
-              </w:rPr>
-              <w:t>літаючих апаратів</w:t>
+              <w:t>Системи відеоспостереження із використанням безпілотних літаючих апаратів</w:t>
             </w:r>
             <w:r>
               <w:rPr>
@@ -4184,7 +4175,7 @@
         </w:numPr>
         <w:ind w:left="360"/>
       </w:pPr>
-      <w:bookmarkStart w:id="4" w:name="_Toc516519498"/>
+      <w:bookmarkStart w:id="3" w:name="_Toc516519498"/>
       <w:r>
         <w:lastRenderedPageBreak/>
         <w:t>ВСТУП</w:t>
@@ -4192,7 +4183,7 @@
       <w:bookmarkEnd w:id="2"/>
       <w:bookmarkEnd w:id="1"/>
       <w:bookmarkEnd w:id="0"/>
-      <w:bookmarkEnd w:id="4"/>
+      <w:bookmarkEnd w:id="3"/>
     </w:p>
     <w:p>
       <w:pPr>
@@ -6498,7 +6489,7 @@
       <w:pPr>
         <w:pStyle w:val="1"/>
       </w:pPr>
-      <w:bookmarkStart w:id="5" w:name="_Toc516519499"/>
+      <w:bookmarkStart w:id="4" w:name="_Toc516519499"/>
       <w:r>
         <w:lastRenderedPageBreak/>
         <w:t>АНАЛІЗ КОНЦЕПЦІЇ РОЗУМНОГО ДОМУ ТА ПІДСИ</w:t>
@@ -6509,14 +6500,14 @@
       <w:r>
         <w:t>ТЕМИ ВІДЕОСПОСТЕРЕЖЕННЯ</w:t>
       </w:r>
-      <w:bookmarkEnd w:id="5"/>
+      <w:bookmarkEnd w:id="4"/>
     </w:p>
     <w:p>
       <w:pPr>
         <w:pStyle w:val="2"/>
         <w:ind w:left="0" w:firstLine="709"/>
       </w:pPr>
-      <w:bookmarkStart w:id="6" w:name="_Toc516519500"/>
+      <w:bookmarkStart w:id="5" w:name="_Toc516519500"/>
       <w:r>
         <w:t>Інтелектуальні будівлі: концепції, технології, обслуг</w:t>
       </w:r>
@@ -6526,7 +6517,7 @@
       <w:r>
         <w:t>вування</w:t>
       </w:r>
-      <w:bookmarkEnd w:id="6"/>
+      <w:bookmarkEnd w:id="5"/>
       <w:r>
         <w:t xml:space="preserve"> </w:t>
       </w:r>
@@ -6642,7 +6633,7 @@
         <w:pStyle w:val="2"/>
         <w:ind w:left="0" w:firstLine="709"/>
       </w:pPr>
-      <w:bookmarkStart w:id="7" w:name="_Toc516519501"/>
+      <w:bookmarkStart w:id="6" w:name="_Toc516519501"/>
       <w:r>
         <w:t>Інте</w:t>
       </w:r>
@@ -6652,7 +6643,7 @@
       <w:r>
         <w:t>нет речей</w:t>
       </w:r>
-      <w:bookmarkEnd w:id="7"/>
+      <w:bookmarkEnd w:id="6"/>
     </w:p>
     <w:p>
       <w:pPr>
@@ -9295,7 +9286,7 @@
           <w:lang w:val="ru-RU"/>
         </w:rPr>
       </w:pPr>
-      <w:bookmarkStart w:id="8" w:name="_Toc516519502"/>
+      <w:bookmarkStart w:id="7" w:name="_Toc516519502"/>
       <w:proofErr w:type="spellStart"/>
       <w:r>
         <w:rPr>
@@ -9372,7 +9363,7 @@
         </w:rPr>
         <w:t>”</w:t>
       </w:r>
-      <w:bookmarkEnd w:id="8"/>
+      <w:bookmarkEnd w:id="7"/>
     </w:p>
     <w:p>
       <w:pPr>
@@ -9382,8 +9373,8 @@
           <w:lang w:val="ru-RU"/>
         </w:rPr>
       </w:pPr>
-      <w:bookmarkStart w:id="9" w:name="result_box8"/>
-      <w:bookmarkEnd w:id="9"/>
+      <w:bookmarkStart w:id="8" w:name="result_box8"/>
+      <w:bookmarkEnd w:id="8"/>
       <w:r>
         <w:rPr>
           <w:rFonts w:cs="Times New Roman"/>
@@ -9891,8 +9882,8 @@
           <w:szCs w:val="28"/>
         </w:rPr>
       </w:pPr>
-      <w:bookmarkStart w:id="10" w:name="result_box9"/>
-      <w:bookmarkEnd w:id="10"/>
+      <w:bookmarkStart w:id="9" w:name="result_box9"/>
+      <w:bookmarkEnd w:id="9"/>
       <w:r>
         <w:rPr>
           <w:rFonts w:cs="Times New Roman"/>
@@ -9955,7 +9946,7 @@
           <w:lang w:val="ru-RU"/>
         </w:rPr>
       </w:pPr>
-      <w:bookmarkStart w:id="11" w:name="_Toc516519503"/>
+      <w:bookmarkStart w:id="10" w:name="_Toc516519503"/>
       <w:proofErr w:type="spellStart"/>
       <w:r>
         <w:rPr>
@@ -10004,7 +9995,7 @@
         </w:rPr>
         <w:t xml:space="preserve"> домом</w:t>
       </w:r>
-      <w:bookmarkEnd w:id="11"/>
+      <w:bookmarkEnd w:id="10"/>
     </w:p>
     <w:p>
       <w:pPr>
@@ -10013,8 +10004,8 @@
           <w:szCs w:val="28"/>
         </w:rPr>
       </w:pPr>
-      <w:bookmarkStart w:id="12" w:name="result_box11"/>
-      <w:bookmarkEnd w:id="12"/>
+      <w:bookmarkStart w:id="11" w:name="result_box11"/>
+      <w:bookmarkEnd w:id="11"/>
       <w:r>
         <w:rPr>
           <w:rFonts w:cs="Times New Roman"/>
@@ -10396,8 +10387,8 @@
         </w:rPr>
         <w:t xml:space="preserve">. При </w:t>
       </w:r>
-      <w:bookmarkStart w:id="13" w:name="result_box12"/>
-      <w:bookmarkEnd w:id="13"/>
+      <w:bookmarkStart w:id="12" w:name="result_box12"/>
+      <w:bookmarkEnd w:id="12"/>
       <w:r>
         <w:rPr>
           <w:rFonts w:cs="Times New Roman"/>
@@ -10526,8 +10517,8 @@
           <w:szCs w:val="28"/>
         </w:rPr>
       </w:pPr>
-      <w:bookmarkStart w:id="14" w:name="result_box13"/>
-      <w:bookmarkEnd w:id="14"/>
+      <w:bookmarkStart w:id="13" w:name="result_box13"/>
+      <w:bookmarkEnd w:id="13"/>
       <w:r>
         <w:rPr>
           <w:rFonts w:cs="Times New Roman"/>
@@ -10641,7 +10632,21 @@
           <w:rFonts w:cs="Times New Roman"/>
           <w:szCs w:val="28"/>
         </w:rPr>
-        <w:t xml:space="preserve"> модулі працюють по власних протоколах передачі д</w:t>
+        <w:t xml:space="preserve"> модулі</w:t>
+      </w:r>
+      <w:r>
+        <w:rPr>
+          <w:rFonts w:cs="Times New Roman"/>
+          <w:szCs w:val="28"/>
+        </w:rPr>
+        <w:t>в</w:t>
+      </w:r>
+      <w:r>
+        <w:rPr>
+          <w:rFonts w:cs="Times New Roman"/>
+          <w:szCs w:val="28"/>
+        </w:rPr>
+        <w:t xml:space="preserve"> працюють по власних протоколах передачі д</w:t>
       </w:r>
       <w:r>
         <w:rPr>
@@ -10736,7 +10741,7 @@
         <w:pStyle w:val="2"/>
         <w:ind w:left="0" w:firstLine="709"/>
       </w:pPr>
-      <w:bookmarkStart w:id="15" w:name="_Toc516519504"/>
+      <w:bookmarkStart w:id="14" w:name="_Toc516519504"/>
       <w:r>
         <w:lastRenderedPageBreak/>
         <w:t>Системи безпеки розу</w:t>
@@ -10747,7 +10752,7 @@
       <w:r>
         <w:t>них будинків</w:t>
       </w:r>
-      <w:bookmarkEnd w:id="15"/>
+      <w:bookmarkEnd w:id="14"/>
     </w:p>
     <w:p>
       <w:pPr>
@@ -11775,7 +11780,7 @@
         <w:ind w:left="0" w:firstLine="709"/>
         <w:jc w:val="left"/>
       </w:pPr>
-      <w:bookmarkStart w:id="16" w:name="_Toc516519505"/>
+      <w:bookmarkStart w:id="15" w:name="_Toc516519505"/>
       <w:proofErr w:type="spellStart"/>
       <w:r>
         <w:rPr>
@@ -11841,7 +11846,7 @@
       <w:r>
         <w:t>ів</w:t>
       </w:r>
-      <w:bookmarkEnd w:id="16"/>
+      <w:bookmarkEnd w:id="15"/>
       <w:proofErr w:type="spellEnd"/>
     </w:p>
     <w:p>
@@ -12267,6 +12272,8 @@
         </w:rPr>
         <w:t>Kit</w:t>
       </w:r>
+      <w:bookmarkStart w:id="16" w:name="_GoBack"/>
+      <w:bookmarkEnd w:id="16"/>
     </w:p>
     <w:p>
       <w:pPr>
@@ -37795,32 +37802,32 @@
         <w:rPr>
           <w:rFonts w:cs="Times New Roman"/>
           <w:szCs w:val="28"/>
-        </w:rPr>
-        <w:t>Kyas</w:t>
-      </w:r>
-      <w:proofErr w:type="spellEnd"/>
-      <w:r>
-        <w:rPr>
-          <w:rFonts w:cs="Times New Roman"/>
-          <w:szCs w:val="28"/>
-        </w:rPr>
-        <w:t xml:space="preserve">, </w:t>
-      </w:r>
-      <w:proofErr w:type="spellStart"/>
-      <w:r>
-        <w:rPr>
-          <w:rFonts w:cs="Times New Roman"/>
-          <w:szCs w:val="28"/>
-        </w:rPr>
-        <w:t>Othmar</w:t>
-      </w:r>
-      <w:proofErr w:type="spellEnd"/>
-      <w:r>
-        <w:rPr>
-          <w:rFonts w:cs="Times New Roman"/>
-          <w:szCs w:val="28"/>
-        </w:rPr>
-        <w:t xml:space="preserve">. 2013. </w:t>
+          <w:lang w:val="en-US"/>
+        </w:rPr>
+        <w:t>Ohtmar</w:t>
+      </w:r>
+      <w:proofErr w:type="spellEnd"/>
+      <w:r>
+        <w:rPr>
+          <w:rFonts w:cs="Times New Roman"/>
+          <w:szCs w:val="28"/>
+        </w:rPr>
+        <w:t xml:space="preserve"> </w:t>
+      </w:r>
+      <w:r>
+        <w:rPr>
+          <w:rFonts w:cs="Times New Roman"/>
+          <w:szCs w:val="28"/>
+          <w:lang w:val="en-US"/>
+        </w:rPr>
+        <w:t>K</w:t>
+      </w:r>
+      <w:r>
+        <w:rPr>
+          <w:rFonts w:cs="Times New Roman"/>
+          <w:szCs w:val="28"/>
+        </w:rPr>
+        <w:t xml:space="preserve">. </w:t>
       </w:r>
       <w:proofErr w:type="spellStart"/>
       <w:r>
@@ -37884,8 +37891,84 @@
           <w:rFonts w:cs="Times New Roman"/>
           <w:szCs w:val="28"/>
         </w:rPr>
+        <w:t xml:space="preserve"> / </w:t>
+      </w:r>
+      <w:proofErr w:type="spellStart"/>
+      <w:r>
+        <w:rPr>
+          <w:rFonts w:cs="Times New Roman"/>
+          <w:szCs w:val="28"/>
+          <w:lang w:val="en-US"/>
+        </w:rPr>
+        <w:t>Ohtmar</w:t>
+      </w:r>
+      <w:proofErr w:type="spellEnd"/>
+      <w:r>
+        <w:rPr>
+          <w:rFonts w:cs="Times New Roman"/>
+          <w:szCs w:val="28"/>
+        </w:rPr>
+        <w:t xml:space="preserve"> </w:t>
+      </w:r>
+      <w:r>
+        <w:rPr>
+          <w:rFonts w:cs="Times New Roman"/>
+          <w:szCs w:val="28"/>
+          <w:lang w:val="en-US"/>
+        </w:rPr>
+        <w:t>K</w:t>
+      </w:r>
+      <w:r>
+        <w:rPr>
+          <w:rFonts w:cs="Times New Roman"/>
+          <w:szCs w:val="28"/>
+        </w:rPr>
+        <w:t xml:space="preserve">., </w:t>
+      </w:r>
+      <w:r>
+        <w:rPr>
+          <w:rFonts w:cs="Times New Roman"/>
+          <w:szCs w:val="28"/>
+          <w:lang w:val="en-US"/>
+        </w:rPr>
+        <w:t>Jacobson</w:t>
+      </w:r>
+      <w:r>
+        <w:rPr>
+          <w:rFonts w:cs="Times New Roman"/>
+          <w:szCs w:val="28"/>
+        </w:rPr>
+        <w:t xml:space="preserve"> </w:t>
+      </w:r>
+      <w:r>
+        <w:rPr>
+          <w:rFonts w:cs="Times New Roman"/>
+          <w:szCs w:val="28"/>
+          <w:lang w:val="en-US"/>
+        </w:rPr>
+        <w:t>B</w:t>
+      </w:r>
+      <w:r>
+        <w:rPr>
+          <w:rFonts w:cs="Times New Roman"/>
+          <w:szCs w:val="28"/>
+        </w:rPr>
         <w:t xml:space="preserve">. </w:t>
       </w:r>
+      <w:r>
+        <w:rPr>
+          <w:rFonts w:cs="Times New Roman"/>
+          <w:szCs w:val="28"/>
+        </w:rPr>
+        <w:t>–</w:t>
+      </w:r>
+      <w:r>
+        <w:rPr>
+          <w:rFonts w:cs="Times New Roman"/>
+          <w:szCs w:val="28"/>
+        </w:rPr>
+        <w:t xml:space="preserve"> </w:t>
+      </w:r>
       <w:proofErr w:type="spellStart"/>
       <w:r>
         <w:rPr>
@@ -37932,27 +38015,36 @@
           <w:rFonts w:cs="Times New Roman"/>
           <w:szCs w:val="28"/>
         </w:rPr>
+        <w:t xml:space="preserve">, 2017. – </w:t>
+      </w:r>
+      <w:r>
+        <w:rPr>
+          <w:rFonts w:cs="Times New Roman"/>
+          <w:szCs w:val="28"/>
+          <w:lang w:val="en-US"/>
+        </w:rPr>
+        <w:t>c</w:t>
+      </w:r>
+      <w:r>
+        <w:rPr>
+          <w:rFonts w:cs="Times New Roman"/>
+          <w:szCs w:val="28"/>
+        </w:rPr>
         <w:t>.</w:t>
       </w:r>
-    </w:p>
-    <w:p>
-      <w:pPr>
-        <w:pStyle w:val="a5"/>
-        <w:numPr>
-          <w:ilvl w:val="0"/>
-          <w:numId w:val="5"/>
-        </w:numPr>
-        <w:rPr>
-          <w:rFonts w:cs="Times New Roman"/>
-          <w:szCs w:val="28"/>
-        </w:rPr>
-      </w:pPr>
-      <w:r>
-        <w:rPr>
-          <w:rFonts w:cs="Times New Roman"/>
-          <w:szCs w:val="28"/>
-        </w:rPr>
-        <w:t>https://ru.slovoidilo.ua/2018/02/16/infografika/obshhestvo/prestupnost-ukraine-statistika-proshlyj-god</w:t>
+      <w:r>
+        <w:rPr>
+          <w:rFonts w:cs="Times New Roman"/>
+          <w:szCs w:val="28"/>
+        </w:rPr>
+        <w:t xml:space="preserve"> </w:t>
+      </w:r>
+      <w:r>
+        <w:rPr>
+          <w:rFonts w:cs="Times New Roman"/>
+          <w:szCs w:val="28"/>
+        </w:rPr>
+        <w:t xml:space="preserve">22 </w:t>
       </w:r>
     </w:p>
     <w:p>
@@ -37968,6 +38060,50 @@
           <w:szCs w:val="28"/>
         </w:rPr>
       </w:pPr>
+      <w:r>
+        <w:rPr>
+          <w:rFonts w:cs="Times New Roman"/>
+          <w:szCs w:val="28"/>
+        </w:rPr>
+        <w:t>Злочинність в Укра</w:t>
+      </w:r>
+      <w:r>
+        <w:rPr>
+          <w:rFonts w:cs="Times New Roman"/>
+          <w:szCs w:val="28"/>
+        </w:rPr>
+        <w:t xml:space="preserve">їні </w:t>
+      </w:r>
+      <w:r>
+        <w:rPr>
+          <w:rFonts w:cs="Times New Roman"/>
+          <w:szCs w:val="28"/>
+        </w:rPr>
+        <w:t xml:space="preserve">[Електронний ресурс] : </w:t>
+      </w:r>
+      <w:proofErr w:type="spellStart"/>
+      <w:r>
+        <w:rPr>
+          <w:rFonts w:cs="Times New Roman"/>
+          <w:szCs w:val="28"/>
+        </w:rPr>
+        <w:t>інтернет-ресурс</w:t>
+      </w:r>
+      <w:proofErr w:type="spellEnd"/>
+      <w:r>
+        <w:rPr>
+          <w:rFonts w:cs="Times New Roman"/>
+          <w:szCs w:val="28"/>
+        </w:rPr>
+        <w:t xml:space="preserve"> </w:t>
+      </w:r>
+      <w:r>
+        <w:rPr>
+          <w:rFonts w:cs="Times New Roman"/>
+          <w:szCs w:val="28"/>
+        </w:rPr>
+        <w:t xml:space="preserve">Слово і діло. – Режим доступу до ресурсу: </w:t>
+      </w:r>
       <w:hyperlink r:id="rId19" w:history="1">
         <w:r>
           <w:rPr>
@@ -37975,7 +38111,7 @@
             <w:rFonts w:cs="Times New Roman"/>
             <w:szCs w:val="28"/>
           </w:rPr>
-          <w:t>https://www.protectamerica.com/home-security-blog/just-for-fun/home-alarm-industry-statistics-just-how-big-is-the-industry_16263</w:t>
+          <w:t>https://ru.slovoidilo.ua/2018/02/16/infografika/obshhestvo/prestupnost-ukraine-statistika-proshlyj-god</w:t>
         </w:r>
       </w:hyperlink>
     </w:p>
@@ -37992,50 +38128,487 @@
           <w:szCs w:val="28"/>
         </w:rPr>
       </w:pPr>
+      <w:proofErr w:type="spellStart"/>
+      <w:r>
+        <w:rPr>
+          <w:rFonts w:cs="Times New Roman"/>
+          <w:szCs w:val="28"/>
+        </w:rPr>
+        <w:t>Home</w:t>
+      </w:r>
+      <w:proofErr w:type="spellEnd"/>
+      <w:r>
+        <w:rPr>
+          <w:rFonts w:cs="Times New Roman"/>
+          <w:szCs w:val="28"/>
+        </w:rPr>
+        <w:t xml:space="preserve"> </w:t>
+      </w:r>
+      <w:proofErr w:type="spellStart"/>
+      <w:r>
+        <w:rPr>
+          <w:rFonts w:cs="Times New Roman"/>
+          <w:szCs w:val="28"/>
+        </w:rPr>
+        <w:t>Alarm</w:t>
+      </w:r>
+      <w:proofErr w:type="spellEnd"/>
+      <w:r>
+        <w:rPr>
+          <w:rFonts w:cs="Times New Roman"/>
+          <w:szCs w:val="28"/>
+        </w:rPr>
+        <w:t xml:space="preserve"> </w:t>
+      </w:r>
+      <w:proofErr w:type="spellStart"/>
+      <w:r>
+        <w:rPr>
+          <w:rFonts w:cs="Times New Roman"/>
+          <w:szCs w:val="28"/>
+        </w:rPr>
+        <w:t>Industry</w:t>
+      </w:r>
+      <w:proofErr w:type="spellEnd"/>
+      <w:r>
+        <w:rPr>
+          <w:rFonts w:cs="Times New Roman"/>
+          <w:szCs w:val="28"/>
+        </w:rPr>
+        <w:t xml:space="preserve"> </w:t>
+      </w:r>
+      <w:proofErr w:type="spellStart"/>
+      <w:r>
+        <w:rPr>
+          <w:rFonts w:cs="Times New Roman"/>
+          <w:szCs w:val="28"/>
+        </w:rPr>
+        <w:t>Statistics</w:t>
+      </w:r>
+      <w:proofErr w:type="spellEnd"/>
+      <w:r>
+        <w:rPr>
+          <w:rFonts w:cs="Times New Roman"/>
+          <w:szCs w:val="28"/>
+        </w:rPr>
+        <w:t xml:space="preserve"> </w:t>
+      </w:r>
+      <w:r>
+        <w:rPr>
+          <w:rFonts w:cs="Times New Roman"/>
+          <w:szCs w:val="28"/>
+        </w:rPr>
+        <w:t>[Еле</w:t>
+      </w:r>
+      <w:r>
+        <w:rPr>
+          <w:rFonts w:cs="Times New Roman"/>
+          <w:szCs w:val="28"/>
+        </w:rPr>
+        <w:t>к</w:t>
+      </w:r>
+      <w:r>
+        <w:rPr>
+          <w:rFonts w:cs="Times New Roman"/>
+          <w:szCs w:val="28"/>
+        </w:rPr>
+        <w:t>тронний ресурс] :</w:t>
+      </w:r>
+      <w:r>
+        <w:rPr>
+          <w:rFonts w:cs="Times New Roman"/>
+          <w:szCs w:val="28"/>
+        </w:rPr>
+        <w:t xml:space="preserve"> </w:t>
+      </w:r>
+      <w:proofErr w:type="spellStart"/>
+      <w:r>
+        <w:rPr>
+          <w:rFonts w:cs="Times New Roman"/>
+          <w:szCs w:val="28"/>
+        </w:rPr>
+        <w:t>інтернет-ресурс</w:t>
+      </w:r>
+      <w:proofErr w:type="spellEnd"/>
+      <w:r>
+        <w:rPr>
+          <w:rFonts w:cs="Times New Roman"/>
+          <w:szCs w:val="28"/>
+        </w:rPr>
+        <w:t xml:space="preserve"> </w:t>
+      </w:r>
+      <w:proofErr w:type="spellStart"/>
       <w:r>
         <w:rPr>
           <w:rFonts w:cs="Times New Roman"/>
           <w:szCs w:val="28"/>
           <w:lang w:val="en-US"/>
         </w:rPr>
-        <w:t xml:space="preserve">W. </w:t>
-      </w:r>
-      <w:proofErr w:type="spellStart"/>
-      <w:r>
-        <w:rPr>
-          <w:rFonts w:cs="Times New Roman"/>
-          <w:szCs w:val="28"/>
-          <w:lang w:val="en-US"/>
-        </w:rPr>
-        <w:t>Dornberger</w:t>
-      </w:r>
-      <w:proofErr w:type="spellEnd"/>
-      <w:r>
-        <w:rPr>
-          <w:rFonts w:cs="Times New Roman"/>
-          <w:szCs w:val="28"/>
-          <w:lang w:val="en-US"/>
-        </w:rPr>
-        <w:t xml:space="preserve">, “V-2, </w:t>
-      </w:r>
-      <w:proofErr w:type="spellStart"/>
-      <w:r>
-        <w:rPr>
-          <w:rFonts w:cs="Times New Roman"/>
-          <w:szCs w:val="28"/>
-          <w:lang w:val="en-US"/>
-        </w:rPr>
-        <w:t>ballantine</w:t>
-      </w:r>
-      <w:proofErr w:type="spellEnd"/>
-      <w:r>
-        <w:rPr>
-          <w:rFonts w:cs="Times New Roman"/>
-          <w:szCs w:val="28"/>
-          <w:lang w:val="en-US"/>
-        </w:rPr>
-        <w:t xml:space="preserve"> books,” in ASIN: B000P6L1ES, 1954, pp. 14 – 15.</w:t>
-      </w:r>
+        <w:t>ProtectAmerica</w:t>
+      </w:r>
+      <w:proofErr w:type="spellEnd"/>
+      <w:r>
+        <w:rPr>
+          <w:rFonts w:cs="Times New Roman"/>
+          <w:szCs w:val="28"/>
+        </w:rPr>
+        <w:t>. – Режим доступу до ресурс</w:t>
+      </w:r>
+      <w:r>
+        <w:rPr>
+          <w:rFonts w:cs="Times New Roman"/>
+          <w:szCs w:val="28"/>
+        </w:rPr>
+        <w:t>у</w:t>
+      </w:r>
+      <w:r>
+        <w:rPr>
+          <w:rFonts w:cs="Times New Roman"/>
+          <w:szCs w:val="28"/>
+        </w:rPr>
+        <w:t xml:space="preserve">: </w:t>
+      </w:r>
+      <w:hyperlink r:id="rId20" w:history="1">
+        <w:r>
+          <w:rPr>
+            <w:rStyle w:val="a6"/>
+            <w:rFonts w:cs="Times New Roman"/>
+            <w:szCs w:val="28"/>
+            <w:lang w:val="ru-RU"/>
+          </w:rPr>
+          <w:t>https</w:t>
+        </w:r>
+        <w:r>
+          <w:rPr>
+            <w:rStyle w:val="a6"/>
+            <w:rFonts w:cs="Times New Roman"/>
+            <w:szCs w:val="28"/>
+          </w:rPr>
+          <w:t>://</w:t>
+        </w:r>
+        <w:r>
+          <w:rPr>
+            <w:rStyle w:val="a6"/>
+            <w:rFonts w:cs="Times New Roman"/>
+            <w:szCs w:val="28"/>
+            <w:lang w:val="ru-RU"/>
+          </w:rPr>
+          <w:t>www</w:t>
+        </w:r>
+        <w:r>
+          <w:rPr>
+            <w:rStyle w:val="a6"/>
+            <w:rFonts w:cs="Times New Roman"/>
+            <w:szCs w:val="28"/>
+          </w:rPr>
+          <w:t>.</w:t>
+        </w:r>
+        <w:r>
+          <w:rPr>
+            <w:rStyle w:val="a6"/>
+            <w:rFonts w:cs="Times New Roman"/>
+            <w:szCs w:val="28"/>
+            <w:lang w:val="ru-RU"/>
+          </w:rPr>
+          <w:t>protectamerica</w:t>
+        </w:r>
+        <w:r>
+          <w:rPr>
+            <w:rStyle w:val="a6"/>
+            <w:rFonts w:cs="Times New Roman"/>
+            <w:szCs w:val="28"/>
+          </w:rPr>
+          <w:t>.</w:t>
+        </w:r>
+        <w:r>
+          <w:rPr>
+            <w:rStyle w:val="a6"/>
+            <w:rFonts w:cs="Times New Roman"/>
+            <w:szCs w:val="28"/>
+            <w:lang w:val="ru-RU"/>
+          </w:rPr>
+          <w:t>com</w:t>
+        </w:r>
+        <w:r>
+          <w:rPr>
+            <w:rStyle w:val="a6"/>
+            <w:rFonts w:cs="Times New Roman"/>
+            <w:szCs w:val="28"/>
+          </w:rPr>
+          <w:t>/</w:t>
+        </w:r>
+        <w:r>
+          <w:rPr>
+            <w:rStyle w:val="a6"/>
+            <w:rFonts w:cs="Times New Roman"/>
+            <w:szCs w:val="28"/>
+            <w:lang w:val="ru-RU"/>
+          </w:rPr>
+          <w:t>home</w:t>
+        </w:r>
+        <w:r>
+          <w:rPr>
+            <w:rStyle w:val="a6"/>
+            <w:rFonts w:cs="Times New Roman"/>
+            <w:szCs w:val="28"/>
+          </w:rPr>
+          <w:t>-</w:t>
+        </w:r>
+        <w:r>
+          <w:rPr>
+            <w:rStyle w:val="a6"/>
+            <w:rFonts w:cs="Times New Roman"/>
+            <w:szCs w:val="28"/>
+            <w:lang w:val="ru-RU"/>
+          </w:rPr>
+          <w:t>security</w:t>
+        </w:r>
+        <w:r>
+          <w:rPr>
+            <w:rStyle w:val="a6"/>
+            <w:rFonts w:cs="Times New Roman"/>
+            <w:szCs w:val="28"/>
+          </w:rPr>
+          <w:t>-</w:t>
+        </w:r>
+        <w:r>
+          <w:rPr>
+            <w:rStyle w:val="a6"/>
+            <w:rFonts w:cs="Times New Roman"/>
+            <w:szCs w:val="28"/>
+            <w:lang w:val="ru-RU"/>
+          </w:rPr>
+          <w:t>blog</w:t>
+        </w:r>
+        <w:r>
+          <w:rPr>
+            <w:rStyle w:val="a6"/>
+            <w:rFonts w:cs="Times New Roman"/>
+            <w:szCs w:val="28"/>
+          </w:rPr>
+          <w:t>/</w:t>
+        </w:r>
+        <w:r>
+          <w:rPr>
+            <w:rStyle w:val="a6"/>
+            <w:rFonts w:cs="Times New Roman"/>
+            <w:szCs w:val="28"/>
+            <w:lang w:val="ru-RU"/>
+          </w:rPr>
+          <w:t>just</w:t>
+        </w:r>
+        <w:r>
+          <w:rPr>
+            <w:rStyle w:val="a6"/>
+            <w:rFonts w:cs="Times New Roman"/>
+            <w:szCs w:val="28"/>
+          </w:rPr>
+          <w:t>-</w:t>
+        </w:r>
+        <w:r>
+          <w:rPr>
+            <w:rStyle w:val="a6"/>
+            <w:rFonts w:cs="Times New Roman"/>
+            <w:szCs w:val="28"/>
+            <w:lang w:val="ru-RU"/>
+          </w:rPr>
+          <w:t>for</w:t>
+        </w:r>
+        <w:r>
+          <w:rPr>
+            <w:rStyle w:val="a6"/>
+            <w:rFonts w:cs="Times New Roman"/>
+            <w:szCs w:val="28"/>
+          </w:rPr>
+          <w:t>-</w:t>
+        </w:r>
+        <w:r>
+          <w:rPr>
+            <w:rStyle w:val="a6"/>
+            <w:rFonts w:cs="Times New Roman"/>
+            <w:szCs w:val="28"/>
+            <w:lang w:val="ru-RU"/>
+          </w:rPr>
+          <w:t>fun</w:t>
+        </w:r>
+        <w:r>
+          <w:rPr>
+            <w:rStyle w:val="a6"/>
+            <w:rFonts w:cs="Times New Roman"/>
+            <w:szCs w:val="28"/>
+          </w:rPr>
+          <w:t>/</w:t>
+        </w:r>
+        <w:r>
+          <w:rPr>
+            <w:rStyle w:val="a6"/>
+            <w:rFonts w:cs="Times New Roman"/>
+            <w:szCs w:val="28"/>
+            <w:lang w:val="ru-RU"/>
+          </w:rPr>
+          <w:t>home</w:t>
+        </w:r>
+        <w:r>
+          <w:rPr>
+            <w:rStyle w:val="a6"/>
+            <w:rFonts w:cs="Times New Roman"/>
+            <w:szCs w:val="28"/>
+          </w:rPr>
+          <w:t>-</w:t>
+        </w:r>
+        <w:r>
+          <w:rPr>
+            <w:rStyle w:val="a6"/>
+            <w:rFonts w:cs="Times New Roman"/>
+            <w:szCs w:val="28"/>
+            <w:lang w:val="ru-RU"/>
+          </w:rPr>
+          <w:t>alarm</w:t>
+        </w:r>
+        <w:r>
+          <w:rPr>
+            <w:rStyle w:val="a6"/>
+            <w:rFonts w:cs="Times New Roman"/>
+            <w:szCs w:val="28"/>
+          </w:rPr>
+          <w:t>-</w:t>
+        </w:r>
+        <w:r>
+          <w:rPr>
+            <w:rStyle w:val="a6"/>
+            <w:rFonts w:cs="Times New Roman"/>
+            <w:szCs w:val="28"/>
+            <w:lang w:val="ru-RU"/>
+          </w:rPr>
+          <w:t>industry</w:t>
+        </w:r>
+        <w:r>
+          <w:rPr>
+            <w:rStyle w:val="a6"/>
+            <w:rFonts w:cs="Times New Roman"/>
+            <w:szCs w:val="28"/>
+          </w:rPr>
+          <w:t>-</w:t>
+        </w:r>
+        <w:r>
+          <w:rPr>
+            <w:rStyle w:val="a6"/>
+            <w:rFonts w:cs="Times New Roman"/>
+            <w:szCs w:val="28"/>
+            <w:lang w:val="ru-RU"/>
+          </w:rPr>
+          <w:t>statistics</w:t>
+        </w:r>
+        <w:r>
+          <w:rPr>
+            <w:rStyle w:val="a6"/>
+            <w:rFonts w:cs="Times New Roman"/>
+            <w:szCs w:val="28"/>
+          </w:rPr>
+          <w:t>-</w:t>
+        </w:r>
+        <w:r>
+          <w:rPr>
+            <w:rStyle w:val="a6"/>
+            <w:rFonts w:cs="Times New Roman"/>
+            <w:szCs w:val="28"/>
+            <w:lang w:val="ru-RU"/>
+          </w:rPr>
+          <w:t>just</w:t>
+        </w:r>
+        <w:r>
+          <w:rPr>
+            <w:rStyle w:val="a6"/>
+            <w:rFonts w:cs="Times New Roman"/>
+            <w:szCs w:val="28"/>
+          </w:rPr>
+          <w:t>-</w:t>
+        </w:r>
+        <w:r>
+          <w:rPr>
+            <w:rStyle w:val="a6"/>
+            <w:rFonts w:cs="Times New Roman"/>
+            <w:szCs w:val="28"/>
+            <w:lang w:val="ru-RU"/>
+          </w:rPr>
+          <w:t>how</w:t>
+        </w:r>
+        <w:r>
+          <w:rPr>
+            <w:rStyle w:val="a6"/>
+            <w:rFonts w:cs="Times New Roman"/>
+            <w:szCs w:val="28"/>
+          </w:rPr>
+          <w:t>-</w:t>
+        </w:r>
+        <w:r>
+          <w:rPr>
+            <w:rStyle w:val="a6"/>
+            <w:rFonts w:cs="Times New Roman"/>
+            <w:szCs w:val="28"/>
+            <w:lang w:val="ru-RU"/>
+          </w:rPr>
+          <w:t>big</w:t>
+        </w:r>
+        <w:r>
+          <w:rPr>
+            <w:rStyle w:val="a6"/>
+            <w:rFonts w:cs="Times New Roman"/>
+            <w:szCs w:val="28"/>
+          </w:rPr>
+          <w:t>-</w:t>
+        </w:r>
+        <w:r>
+          <w:rPr>
+            <w:rStyle w:val="a6"/>
+            <w:rFonts w:cs="Times New Roman"/>
+            <w:szCs w:val="28"/>
+            <w:lang w:val="ru-RU"/>
+          </w:rPr>
+          <w:t>is</w:t>
+        </w:r>
+        <w:r>
+          <w:rPr>
+            <w:rStyle w:val="a6"/>
+            <w:rFonts w:cs="Times New Roman"/>
+            <w:szCs w:val="28"/>
+          </w:rPr>
+          <w:t>-</w:t>
+        </w:r>
+        <w:r>
+          <w:rPr>
+            <w:rStyle w:val="a6"/>
+            <w:rFonts w:cs="Times New Roman"/>
+            <w:szCs w:val="28"/>
+            <w:lang w:val="ru-RU"/>
+          </w:rPr>
+          <w:t>the</w:t>
+        </w:r>
+        <w:r>
+          <w:rPr>
+            <w:rStyle w:val="a6"/>
+            <w:rFonts w:cs="Times New Roman"/>
+            <w:szCs w:val="28"/>
+          </w:rPr>
+          <w:t>-</w:t>
+        </w:r>
+        <w:r>
+          <w:rPr>
+            <w:rStyle w:val="a6"/>
+            <w:rFonts w:cs="Times New Roman"/>
+            <w:szCs w:val="28"/>
+            <w:lang w:val="ru-RU"/>
+          </w:rPr>
+          <w:t>industry</w:t>
+        </w:r>
+        <w:r>
+          <w:rPr>
+            <w:rStyle w:val="a6"/>
+            <w:rFonts w:cs="Times New Roman"/>
+            <w:szCs w:val="28"/>
+          </w:rPr>
+          <w:t>_16263</w:t>
+        </w:r>
+      </w:hyperlink>
     </w:p>
     <w:p>
       <w:pPr>
@@ -38055,80 +38628,70 @@
         <w:rPr>
           <w:rFonts w:cs="Times New Roman"/>
           <w:szCs w:val="28"/>
-        </w:rPr>
-        <w:t>Ehsani</w:t>
-      </w:r>
-      <w:proofErr w:type="spellEnd"/>
-      <w:r>
-        <w:rPr>
-          <w:rFonts w:cs="Times New Roman"/>
-          <w:szCs w:val="28"/>
-        </w:rPr>
-        <w:t xml:space="preserve"> &amp; </w:t>
-      </w:r>
-      <w:proofErr w:type="spellStart"/>
-      <w:r>
-        <w:rPr>
-          <w:rFonts w:cs="Times New Roman"/>
-          <w:szCs w:val="28"/>
-        </w:rPr>
-        <w:t>Maja</w:t>
-      </w:r>
-      <w:proofErr w:type="spellEnd"/>
-      <w:r>
-        <w:rPr>
-          <w:rFonts w:cs="Times New Roman"/>
-          <w:szCs w:val="28"/>
-        </w:rPr>
-        <w:t xml:space="preserve">, 2013; </w:t>
-      </w:r>
-      <w:proofErr w:type="spellStart"/>
-      <w:r>
-        <w:rPr>
-          <w:rFonts w:cs="Times New Roman"/>
-          <w:szCs w:val="28"/>
-        </w:rPr>
-        <w:t>Gago</w:t>
-      </w:r>
-      <w:proofErr w:type="spellEnd"/>
-      <w:r>
-        <w:rPr>
-          <w:rFonts w:cs="Times New Roman"/>
-          <w:szCs w:val="28"/>
-        </w:rPr>
-        <w:t xml:space="preserve"> </w:t>
-      </w:r>
-      <w:proofErr w:type="spellStart"/>
-      <w:r>
-        <w:rPr>
-          <w:rFonts w:cs="Times New Roman"/>
-          <w:szCs w:val="28"/>
-        </w:rPr>
-        <w:t>et</w:t>
-      </w:r>
-      <w:proofErr w:type="spellEnd"/>
-      <w:r>
-        <w:rPr>
-          <w:rFonts w:cs="Times New Roman"/>
-          <w:szCs w:val="28"/>
-        </w:rPr>
-        <w:t xml:space="preserve"> </w:t>
-      </w:r>
-      <w:proofErr w:type="spellStart"/>
-      <w:r>
-        <w:rPr>
-          <w:rFonts w:cs="Times New Roman"/>
-          <w:szCs w:val="28"/>
-        </w:rPr>
-        <w:t>al</w:t>
-      </w:r>
-      <w:proofErr w:type="spellEnd"/>
-      <w:r>
-        <w:rPr>
-          <w:rFonts w:cs="Times New Roman"/>
-          <w:szCs w:val="28"/>
-        </w:rPr>
-        <w:t>., 2015).</w:t>
+          <w:lang w:val="en-US"/>
+        </w:rPr>
+        <w:t>Dornberg</w:t>
+      </w:r>
+      <w:proofErr w:type="spellEnd"/>
+      <w:r>
+        <w:rPr>
+          <w:rFonts w:cs="Times New Roman"/>
+          <w:szCs w:val="28"/>
+          <w:lang w:val="en-US"/>
+        </w:rPr>
+        <w:t xml:space="preserve"> W. Surveillance in history / </w:t>
+      </w:r>
+      <w:proofErr w:type="spellStart"/>
+      <w:r>
+        <w:rPr>
+          <w:rFonts w:cs="Times New Roman"/>
+          <w:szCs w:val="28"/>
+          <w:lang w:val="en-US"/>
+        </w:rPr>
+        <w:t>Dornberg</w:t>
+      </w:r>
+      <w:proofErr w:type="spellEnd"/>
+      <w:r>
+        <w:rPr>
+          <w:rFonts w:cs="Times New Roman"/>
+          <w:szCs w:val="28"/>
+          <w:lang w:val="en-US"/>
+        </w:rPr>
+        <w:t xml:space="preserve"> W. – </w:t>
+      </w:r>
+      <w:proofErr w:type="spellStart"/>
+      <w:r>
+        <w:rPr>
+          <w:rFonts w:cs="Times New Roman"/>
+          <w:szCs w:val="28"/>
+          <w:lang w:val="en-US"/>
+        </w:rPr>
+        <w:t>Balantine</w:t>
+      </w:r>
+      <w:proofErr w:type="spellEnd"/>
+      <w:r>
+        <w:rPr>
+          <w:rFonts w:cs="Times New Roman"/>
+          <w:szCs w:val="28"/>
+          <w:lang w:val="en-US"/>
+        </w:rPr>
+        <w:t xml:space="preserve"> Books, 2016 – </w:t>
+      </w:r>
+      <w:r>
+        <w:rPr>
+          <w:rFonts w:cs="Times New Roman"/>
+          <w:szCs w:val="28"/>
+          <w:lang w:val="en-US"/>
+        </w:rPr>
+        <w:t>c.</w:t>
+      </w:r>
+      <w:r>
+        <w:rPr>
+          <w:rFonts w:cs="Times New Roman"/>
+          <w:szCs w:val="28"/>
+          <w:lang w:val="en-US"/>
+        </w:rPr>
+        <w:t xml:space="preserve"> 16</w:t>
       </w:r>
     </w:p>
     <w:p>
@@ -38144,7 +38707,232 @@
           <w:szCs w:val="28"/>
         </w:rPr>
       </w:pPr>
-      <w:hyperlink r:id="rId20" w:history="1">
+      <w:proofErr w:type="spellStart"/>
+      <w:r>
+        <w:rPr>
+          <w:rFonts w:cs="Times New Roman"/>
+          <w:szCs w:val="28"/>
+          <w:lang w:val="en-US"/>
+        </w:rPr>
+        <w:t>Enshani</w:t>
+      </w:r>
+      <w:proofErr w:type="spellEnd"/>
+      <w:r>
+        <w:rPr>
+          <w:rFonts w:cs="Times New Roman"/>
+          <w:szCs w:val="28"/>
+          <w:lang w:val="en-US"/>
+        </w:rPr>
+        <w:t xml:space="preserve"> R. </w:t>
+      </w:r>
+      <w:r>
+        <w:rPr>
+          <w:rFonts w:cs="Times New Roman"/>
+          <w:szCs w:val="28"/>
+          <w:lang w:val="en-US"/>
+        </w:rPr>
+        <w:t>The rise of small UAVs in precision agriculture.</w:t>
+      </w:r>
+      <w:r>
+        <w:rPr>
+          <w:rFonts w:cs="Times New Roman"/>
+          <w:szCs w:val="28"/>
+          <w:lang w:val="en-US"/>
+        </w:rPr>
+        <w:t xml:space="preserve"> / </w:t>
+      </w:r>
+      <w:proofErr w:type="spellStart"/>
+      <w:r>
+        <w:rPr>
+          <w:rFonts w:cs="Times New Roman"/>
+          <w:szCs w:val="28"/>
+          <w:lang w:val="en-US"/>
+        </w:rPr>
+        <w:t>Enshani</w:t>
+      </w:r>
+      <w:proofErr w:type="spellEnd"/>
+      <w:r>
+        <w:rPr>
+          <w:rFonts w:cs="Times New Roman"/>
+          <w:szCs w:val="28"/>
+          <w:lang w:val="en-US"/>
+        </w:rPr>
+        <w:t xml:space="preserve"> R., </w:t>
+      </w:r>
+      <w:proofErr w:type="spellStart"/>
+      <w:r>
+        <w:rPr>
+          <w:rFonts w:cs="Times New Roman"/>
+          <w:szCs w:val="28"/>
+          <w:lang w:val="en-US"/>
+        </w:rPr>
+        <w:t>Maja</w:t>
+      </w:r>
+      <w:proofErr w:type="spellEnd"/>
+      <w:r>
+        <w:rPr>
+          <w:rFonts w:cs="Times New Roman"/>
+          <w:szCs w:val="28"/>
+          <w:lang w:val="en-US"/>
+        </w:rPr>
+        <w:t xml:space="preserve"> JM. –</w:t>
+      </w:r>
+      <w:r>
+        <w:rPr>
+          <w:rFonts w:cs="Times New Roman"/>
+          <w:szCs w:val="28"/>
+          <w:lang w:val="en-US"/>
+        </w:rPr>
+        <w:t xml:space="preserve"> Engineering and Technology for Sustainable World</w:t>
+      </w:r>
+      <w:r>
+        <w:rPr>
+          <w:rFonts w:cs="Times New Roman"/>
+          <w:szCs w:val="28"/>
+          <w:lang w:val="en-US"/>
+        </w:rPr>
+        <w:t>, 2018 – c.18-19</w:t>
+      </w:r>
+    </w:p>
+    <w:p>
+      <w:pPr>
+        <w:pStyle w:val="a5"/>
+        <w:numPr>
+          <w:ilvl w:val="0"/>
+          <w:numId w:val="5"/>
+        </w:numPr>
+        <w:ind w:left="0" w:firstLine="709"/>
+        <w:rPr>
+          <w:rFonts w:cs="Times New Roman"/>
+          <w:szCs w:val="28"/>
+        </w:rPr>
+      </w:pPr>
+      <w:proofErr w:type="spellStart"/>
+      <w:r>
+        <w:rPr>
+          <w:rFonts w:cs="Times New Roman"/>
+          <w:szCs w:val="28"/>
+          <w:lang w:val="en-US"/>
+        </w:rPr>
+        <w:t>Microservices</w:t>
+      </w:r>
+      <w:proofErr w:type="spellEnd"/>
+      <w:r>
+        <w:rPr>
+          <w:rFonts w:cs="Times New Roman"/>
+          <w:szCs w:val="28"/>
+        </w:rPr>
+        <w:t xml:space="preserve"> [</w:t>
+      </w:r>
+      <w:r>
+        <w:rPr>
+          <w:rFonts w:cs="Times New Roman"/>
+          <w:szCs w:val="28"/>
+        </w:rPr>
+        <w:t>Електронний ресурс</w:t>
+      </w:r>
+      <w:proofErr w:type="gramStart"/>
+      <w:r>
+        <w:rPr>
+          <w:rFonts w:cs="Times New Roman"/>
+          <w:szCs w:val="28"/>
+        </w:rPr>
+        <w:t>]</w:t>
+      </w:r>
+      <w:r>
+        <w:rPr>
+          <w:rFonts w:cs="Times New Roman"/>
+          <w:szCs w:val="28"/>
+        </w:rPr>
+        <w:t xml:space="preserve"> </w:t>
+      </w:r>
+      <w:r>
+        <w:rPr>
+          <w:rFonts w:cs="Times New Roman"/>
+          <w:szCs w:val="28"/>
+        </w:rPr>
+        <w:t>:</w:t>
+      </w:r>
+      <w:proofErr w:type="gramEnd"/>
+      <w:r>
+        <w:rPr>
+          <w:rFonts w:cs="Times New Roman"/>
+          <w:szCs w:val="28"/>
+        </w:rPr>
+        <w:t xml:space="preserve"> </w:t>
+      </w:r>
+      <w:proofErr w:type="spellStart"/>
+      <w:r>
+        <w:rPr>
+          <w:rFonts w:cs="Times New Roman"/>
+          <w:szCs w:val="28"/>
+        </w:rPr>
+        <w:t>інтернет-ресурс</w:t>
+      </w:r>
+      <w:proofErr w:type="spellEnd"/>
+      <w:r>
+        <w:rPr>
+          <w:rFonts w:cs="Times New Roman"/>
+          <w:szCs w:val="28"/>
+        </w:rPr>
+        <w:t xml:space="preserve"> </w:t>
+      </w:r>
+      <w:proofErr w:type="spellStart"/>
+      <w:r>
+        <w:rPr>
+          <w:rFonts w:cs="Times New Roman"/>
+          <w:szCs w:val="28"/>
+          <w:lang w:val="en-US"/>
+        </w:rPr>
+        <w:t>martin</w:t>
+      </w:r>
+      <w:r>
+        <w:rPr>
+          <w:rFonts w:cs="Times New Roman"/>
+          <w:szCs w:val="28"/>
+          <w:lang w:val="en-US"/>
+        </w:rPr>
+        <w:t>g</w:t>
+      </w:r>
+      <w:r>
+        <w:rPr>
+          <w:rFonts w:cs="Times New Roman"/>
+          <w:szCs w:val="28"/>
+          <w:lang w:val="en-US"/>
+        </w:rPr>
+        <w:t>fowler</w:t>
+      </w:r>
+      <w:proofErr w:type="spellEnd"/>
+      <w:r>
+        <w:rPr>
+          <w:rFonts w:cs="Times New Roman"/>
+          <w:szCs w:val="28"/>
+        </w:rPr>
+        <w:t xml:space="preserve">. </w:t>
+      </w:r>
+      <w:r>
+        <w:rPr>
+          <w:rFonts w:cs="Times New Roman"/>
+          <w:szCs w:val="28"/>
+        </w:rPr>
+        <w:t>–</w:t>
+      </w:r>
+      <w:r>
+        <w:rPr>
+          <w:rFonts w:cs="Times New Roman"/>
+          <w:szCs w:val="28"/>
+        </w:rPr>
+        <w:t xml:space="preserve"> </w:t>
+      </w:r>
+      <w:r>
+        <w:rPr>
+          <w:rFonts w:cs="Times New Roman"/>
+          <w:szCs w:val="28"/>
+          <w:lang w:val="ru-RU"/>
+        </w:rPr>
+        <w:t xml:space="preserve">Режим доступу до ресурсу: </w:t>
+      </w:r>
+      <w:hyperlink r:id="rId21" w:history="1">
         <w:r>
           <w:rPr>
             <w:rStyle w:val="a6"/>
@@ -38174,27 +38962,33 @@
       <w:r>
         <w:rPr>
           <w:rFonts w:cs="Times New Roman"/>
-          <w:color w:val="222222"/>
-          <w:szCs w:val="28"/>
-          <w:shd w:val="clear" w:color="auto" w:fill="EAF3FF"/>
-        </w:rPr>
-        <w:t> </w:t>
-      </w:r>
+          <w:szCs w:val="28"/>
+        </w:rPr>
+        <w:t xml:space="preserve"> </w:t>
+      </w:r>
+      <w:proofErr w:type="spellStart"/>
       <w:r>
         <w:rPr>
           <w:rStyle w:val="citation"/>
           <w:rFonts w:cs="Times New Roman"/>
-          <w:color w:val="222222"/>
-          <w:szCs w:val="28"/>
-        </w:rPr>
-        <w:t xml:space="preserve">Go </w:t>
-      </w:r>
-      <w:proofErr w:type="spellStart"/>
+          <w:szCs w:val="28"/>
+        </w:rPr>
+        <w:t>Go</w:t>
+      </w:r>
+      <w:proofErr w:type="spellEnd"/>
       <w:r>
         <w:rPr>
           <w:rStyle w:val="citation"/>
           <w:rFonts w:cs="Times New Roman"/>
-          <w:color w:val="222222"/>
+          <w:szCs w:val="28"/>
+        </w:rPr>
+        <w:t xml:space="preserve"> </w:t>
+      </w:r>
+      <w:proofErr w:type="spellStart"/>
+      <w:r>
+        <w:rPr>
+          <w:rStyle w:val="citation"/>
+          <w:rFonts w:cs="Times New Roman"/>
           <w:szCs w:val="28"/>
         </w:rPr>
         <w:t>at</w:t>
@@ -38204,7 +38998,6 @@
         <w:rPr>
           <w:rStyle w:val="citation"/>
           <w:rFonts w:cs="Times New Roman"/>
-          <w:color w:val="222222"/>
           <w:szCs w:val="28"/>
         </w:rPr>
         <w:t xml:space="preserve"> </w:t>
@@ -38214,7 +39007,6 @@
         <w:rPr>
           <w:rStyle w:val="citation"/>
           <w:rFonts w:cs="Times New Roman"/>
-          <w:color w:val="222222"/>
           <w:szCs w:val="28"/>
         </w:rPr>
         <w:t>Google</w:t>
@@ -38224,7 +39016,6 @@
         <w:rPr>
           <w:rStyle w:val="citation"/>
           <w:rFonts w:cs="Times New Roman"/>
-          <w:color w:val="222222"/>
           <w:szCs w:val="28"/>
         </w:rPr>
         <w:t xml:space="preserve">: </w:t>
@@ -38234,7 +39025,6 @@
         <w:rPr>
           <w:rStyle w:val="citation"/>
           <w:rFonts w:cs="Times New Roman"/>
-          <w:color w:val="222222"/>
           <w:szCs w:val="28"/>
         </w:rPr>
         <w:t>Language</w:t>
@@ -38244,7 +39034,6 @@
         <w:rPr>
           <w:rStyle w:val="citation"/>
           <w:rFonts w:cs="Times New Roman"/>
-          <w:color w:val="222222"/>
           <w:szCs w:val="28"/>
         </w:rPr>
         <w:t xml:space="preserve"> </w:t>
@@ -38254,7 +39043,6 @@
         <w:rPr>
           <w:rStyle w:val="citation"/>
           <w:rFonts w:cs="Times New Roman"/>
-          <w:color w:val="222222"/>
           <w:szCs w:val="28"/>
         </w:rPr>
         <w:t>Design</w:t>
@@ -38264,7 +39052,6 @@
         <w:rPr>
           <w:rStyle w:val="citation"/>
           <w:rFonts w:cs="Times New Roman"/>
-          <w:color w:val="222222"/>
           <w:szCs w:val="28"/>
         </w:rPr>
         <w:t xml:space="preserve"> </w:t>
@@ -38274,7 +39061,6 @@
         <w:rPr>
           <w:rStyle w:val="citation"/>
           <w:rFonts w:cs="Times New Roman"/>
-          <w:color w:val="222222"/>
           <w:szCs w:val="28"/>
         </w:rPr>
         <w:t>in</w:t>
@@ -38284,7 +39070,6 @@
         <w:rPr>
           <w:rStyle w:val="citation"/>
           <w:rFonts w:cs="Times New Roman"/>
-          <w:color w:val="222222"/>
           <w:szCs w:val="28"/>
         </w:rPr>
         <w:t xml:space="preserve"> </w:t>
@@ -38294,7 +39079,6 @@
         <w:rPr>
           <w:rStyle w:val="citation"/>
           <w:rFonts w:cs="Times New Roman"/>
-          <w:color w:val="222222"/>
           <w:szCs w:val="28"/>
         </w:rPr>
         <w:t>the</w:t>
@@ -38304,7 +39088,6 @@
         <w:rPr>
           <w:rStyle w:val="citation"/>
           <w:rFonts w:cs="Times New Roman"/>
-          <w:color w:val="222222"/>
           <w:szCs w:val="28"/>
         </w:rPr>
         <w:t xml:space="preserve"> </w:t>
@@ -38314,7 +39097,6 @@
         <w:rPr>
           <w:rStyle w:val="citation"/>
           <w:rFonts w:cs="Times New Roman"/>
-          <w:color w:val="222222"/>
           <w:szCs w:val="28"/>
         </w:rPr>
         <w:t>Service</w:t>
@@ -38324,7 +39106,6 @@
         <w:rPr>
           <w:rStyle w:val="citation"/>
           <w:rFonts w:cs="Times New Roman"/>
-          <w:color w:val="222222"/>
           <w:szCs w:val="28"/>
         </w:rPr>
         <w:t xml:space="preserve"> </w:t>
@@ -38334,7 +39115,6 @@
         <w:rPr>
           <w:rStyle w:val="citation"/>
           <w:rFonts w:cs="Times New Roman"/>
-          <w:color w:val="222222"/>
           <w:szCs w:val="28"/>
         </w:rPr>
         <w:t>of</w:t>
@@ -38344,7 +39124,6 @@
         <w:rPr>
           <w:rStyle w:val="citation"/>
           <w:rFonts w:cs="Times New Roman"/>
-          <w:color w:val="222222"/>
           <w:szCs w:val="28"/>
         </w:rPr>
         <w:t xml:space="preserve"> </w:t>
@@ -38354,7 +39133,6 @@
         <w:rPr>
           <w:rStyle w:val="citation"/>
           <w:rFonts w:cs="Times New Roman"/>
-          <w:color w:val="222222"/>
           <w:szCs w:val="28"/>
         </w:rPr>
         <w:t>Software</w:t>
@@ -38364,7 +39142,6 @@
         <w:rPr>
           <w:rStyle w:val="citation"/>
           <w:rFonts w:cs="Times New Roman"/>
-          <w:color w:val="222222"/>
           <w:szCs w:val="28"/>
         </w:rPr>
         <w:t xml:space="preserve"> </w:t>
@@ -38374,7 +39151,6 @@
         <w:rPr>
           <w:rStyle w:val="citation"/>
           <w:rFonts w:cs="Times New Roman"/>
-          <w:color w:val="222222"/>
           <w:szCs w:val="28"/>
         </w:rPr>
         <w:t>Engineerin</w:t>
@@ -38386,9 +39162,197 @@
           <w:szCs w:val="28"/>
           <w:lang w:val="en-US"/>
         </w:rPr>
-        <w:t xml:space="preserve">g </w:t>
-      </w:r>
-      <w:hyperlink r:id="rId21" w:history="1">
+        <w:t>g</w:t>
+      </w:r>
+      <w:r>
+        <w:rPr>
+          <w:rFonts w:cs="Times New Roman"/>
+          <w:szCs w:val="28"/>
+          <w:lang w:val="en-US"/>
+        </w:rPr>
+        <w:t xml:space="preserve"> </w:t>
+      </w:r>
+      <w:r>
+        <w:rPr>
+          <w:rFonts w:cs="Times New Roman"/>
+          <w:szCs w:val="28"/>
+          <w:lang w:val="en-US"/>
+        </w:rPr>
+        <w:t>[</w:t>
+      </w:r>
+      <w:proofErr w:type="spellStart"/>
+      <w:r>
+        <w:rPr>
+          <w:rFonts w:cs="Times New Roman"/>
+          <w:szCs w:val="28"/>
+          <w:lang w:val="ru-RU"/>
+        </w:rPr>
+        <w:t>Електронний</w:t>
+      </w:r>
+      <w:proofErr w:type="spellEnd"/>
+      <w:r>
+        <w:rPr>
+          <w:rFonts w:cs="Times New Roman"/>
+          <w:szCs w:val="28"/>
+          <w:lang w:val="en-US"/>
+        </w:rPr>
+        <w:t xml:space="preserve"> </w:t>
+      </w:r>
+      <w:r>
+        <w:rPr>
+          <w:rFonts w:cs="Times New Roman"/>
+          <w:szCs w:val="28"/>
+          <w:lang w:val="ru-RU"/>
+        </w:rPr>
+        <w:t>ресурс</w:t>
+      </w:r>
+      <w:r>
+        <w:rPr>
+          <w:rFonts w:cs="Times New Roman"/>
+          <w:szCs w:val="28"/>
+          <w:lang w:val="en-US"/>
+        </w:rPr>
+        <w:t>]</w:t>
+      </w:r>
+      <w:r>
+        <w:rPr>
+          <w:rFonts w:cs="Times New Roman"/>
+          <w:szCs w:val="28"/>
+          <w:lang w:val="en-US"/>
+        </w:rPr>
+        <w:t xml:space="preserve"> : </w:t>
+      </w:r>
+      <w:proofErr w:type="spellStart"/>
+      <w:r>
+        <w:rPr>
+          <w:rFonts w:cs="Times New Roman"/>
+          <w:szCs w:val="28"/>
+        </w:rPr>
+        <w:t>інтернет-ресурс</w:t>
+      </w:r>
+      <w:proofErr w:type="spellEnd"/>
+      <w:r>
+        <w:rPr>
+          <w:rFonts w:cs="Times New Roman"/>
+          <w:szCs w:val="28"/>
+        </w:rPr>
+        <w:t xml:space="preserve"> </w:t>
+      </w:r>
+      <w:proofErr w:type="spellStart"/>
+      <w:r>
+        <w:rPr>
+          <w:rFonts w:cs="Times New Roman"/>
+          <w:szCs w:val="28"/>
+          <w:lang w:val="en-US"/>
+        </w:rPr>
+        <w:t>talks.golang</w:t>
+      </w:r>
+      <w:proofErr w:type="spellEnd"/>
+      <w:r>
+        <w:rPr>
+          <w:rFonts w:cs="Times New Roman"/>
+          <w:szCs w:val="28"/>
+          <w:lang w:val="en-US"/>
+        </w:rPr>
+        <w:t xml:space="preserve">. – </w:t>
+      </w:r>
+      <w:r>
+        <w:rPr>
+          <w:rFonts w:cs="Times New Roman"/>
+          <w:szCs w:val="28"/>
+          <w:lang w:val="ru-RU"/>
+        </w:rPr>
+        <w:t>Режим</w:t>
+      </w:r>
+      <w:r>
+        <w:rPr>
+          <w:rFonts w:cs="Times New Roman"/>
+          <w:szCs w:val="28"/>
+          <w:lang w:val="en-US"/>
+        </w:rPr>
+        <w:t xml:space="preserve"> </w:t>
+      </w:r>
+      <w:r>
+        <w:rPr>
+          <w:rFonts w:cs="Times New Roman"/>
+          <w:szCs w:val="28"/>
+          <w:lang w:val="ru-RU"/>
+        </w:rPr>
+        <w:t>д</w:t>
+      </w:r>
+      <w:r>
+        <w:rPr>
+          <w:rFonts w:cs="Times New Roman"/>
+          <w:szCs w:val="28"/>
+          <w:lang w:val="ru-RU"/>
+        </w:rPr>
+        <w:t>о</w:t>
+      </w:r>
+      <w:r>
+        <w:rPr>
+          <w:rFonts w:cs="Times New Roman"/>
+          <w:szCs w:val="28"/>
+          <w:lang w:val="ru-RU"/>
+        </w:rPr>
+        <w:t>ступу</w:t>
+      </w:r>
+      <w:r>
+        <w:rPr>
+          <w:rFonts w:cs="Times New Roman"/>
+          <w:szCs w:val="28"/>
+          <w:lang w:val="en-US"/>
+        </w:rPr>
+        <w:t xml:space="preserve"> </w:t>
+      </w:r>
+      <w:r>
+        <w:rPr>
+          <w:rFonts w:cs="Times New Roman"/>
+          <w:szCs w:val="28"/>
+          <w:lang w:val="ru-RU"/>
+        </w:rPr>
+        <w:t>до</w:t>
+      </w:r>
+      <w:r>
+        <w:rPr>
+          <w:rFonts w:cs="Times New Roman"/>
+          <w:szCs w:val="28"/>
+          <w:lang w:val="en-US"/>
+        </w:rPr>
+        <w:t xml:space="preserve"> </w:t>
+      </w:r>
+      <w:r>
+        <w:rPr>
+          <w:rFonts w:cs="Times New Roman"/>
+          <w:szCs w:val="28"/>
+          <w:lang w:val="ru-RU"/>
+        </w:rPr>
+        <w:t>ресурс</w:t>
+      </w:r>
+      <w:r>
+        <w:rPr>
+          <w:rFonts w:cs="Times New Roman"/>
+          <w:szCs w:val="28"/>
+          <w:lang w:val="en-US"/>
+        </w:rPr>
+        <w:t xml:space="preserve"> </w:t>
+      </w:r>
+      <w:r>
+        <w:rPr>
+          <w:rFonts w:cs="Times New Roman"/>
+          <w:szCs w:val="28"/>
+          <w:lang w:val="en-US"/>
+        </w:rPr>
+        <w:t>–</w:t>
+      </w:r>
+      <w:r>
+        <w:rPr>
+          <w:rFonts w:cs="Times New Roman"/>
+          <w:szCs w:val="28"/>
+          <w:lang w:val="en-US"/>
+        </w:rPr>
+        <w:t xml:space="preserve"> </w:t>
+      </w:r>
+      <w:hyperlink r:id="rId22" w:history="1">
         <w:r>
           <w:rPr>
             <w:rStyle w:val="a6"/>
@@ -38398,6 +39362,16 @@
           <w:t>https://talks.golang.org/2012/splash.article</w:t>
         </w:r>
       </w:hyperlink>
+      <w:r>
+        <w:rPr>
+          <w:rStyle w:val="a6"/>
+          <w:rFonts w:cs="Times New Roman"/>
+          <w:color w:val="auto"/>
+          <w:szCs w:val="28"/>
+          <w:u w:val="none"/>
+        </w:rPr>
+        <w:t xml:space="preserve"> </w:t>
+      </w:r>
     </w:p>
     <w:p>
       <w:pPr>
@@ -38412,7 +39386,421 @@
           <w:szCs w:val="28"/>
         </w:rPr>
       </w:pPr>
-      <w:hyperlink r:id="rId22" w:history="1">
+      <w:proofErr w:type="spellStart"/>
+      <w:r>
+        <w:rPr>
+          <w:rFonts w:cs="Times New Roman"/>
+          <w:szCs w:val="28"/>
+        </w:rPr>
+        <w:t>Public</w:t>
+      </w:r>
+      <w:proofErr w:type="spellEnd"/>
+      <w:r>
+        <w:rPr>
+          <w:rFonts w:cs="Times New Roman"/>
+          <w:szCs w:val="28"/>
+        </w:rPr>
+        <w:t xml:space="preserve"> </w:t>
+      </w:r>
+      <w:proofErr w:type="spellStart"/>
+      <w:r>
+        <w:rPr>
+          <w:rFonts w:cs="Times New Roman"/>
+          <w:szCs w:val="28"/>
+        </w:rPr>
+        <w:t>cloud</w:t>
+      </w:r>
+      <w:proofErr w:type="spellEnd"/>
+      <w:r>
+        <w:rPr>
+          <w:rFonts w:cs="Times New Roman"/>
+          <w:szCs w:val="28"/>
+        </w:rPr>
+        <w:t xml:space="preserve"> </w:t>
+      </w:r>
+      <w:proofErr w:type="spellStart"/>
+      <w:r>
+        <w:rPr>
+          <w:rFonts w:cs="Times New Roman"/>
+          <w:szCs w:val="28"/>
+        </w:rPr>
+        <w:t>application</w:t>
+      </w:r>
+      <w:proofErr w:type="spellEnd"/>
+      <w:r>
+        <w:rPr>
+          <w:rFonts w:cs="Times New Roman"/>
+          <w:szCs w:val="28"/>
+        </w:rPr>
+        <w:t xml:space="preserve"> </w:t>
+      </w:r>
+      <w:proofErr w:type="spellStart"/>
+      <w:r>
+        <w:rPr>
+          <w:rFonts w:cs="Times New Roman"/>
+          <w:szCs w:val="28"/>
+        </w:rPr>
+        <w:t>services</w:t>
+      </w:r>
+      <w:proofErr w:type="spellEnd"/>
+      <w:r>
+        <w:rPr>
+          <w:rFonts w:cs="Times New Roman"/>
+          <w:szCs w:val="28"/>
+        </w:rPr>
+        <w:t>/</w:t>
+      </w:r>
+      <w:proofErr w:type="spellStart"/>
+      <w:r>
+        <w:rPr>
+          <w:rFonts w:cs="Times New Roman"/>
+          <w:szCs w:val="28"/>
+        </w:rPr>
+        <w:t>software</w:t>
+      </w:r>
+      <w:proofErr w:type="spellEnd"/>
+      <w:r>
+        <w:rPr>
+          <w:rFonts w:cs="Times New Roman"/>
+          <w:szCs w:val="28"/>
+        </w:rPr>
+        <w:t xml:space="preserve"> </w:t>
+      </w:r>
+      <w:proofErr w:type="spellStart"/>
+      <w:r>
+        <w:rPr>
+          <w:rFonts w:cs="Times New Roman"/>
+          <w:szCs w:val="28"/>
+        </w:rPr>
+        <w:t>as</w:t>
+      </w:r>
+      <w:proofErr w:type="spellEnd"/>
+      <w:r>
+        <w:rPr>
+          <w:rFonts w:cs="Times New Roman"/>
+          <w:szCs w:val="28"/>
+        </w:rPr>
+        <w:t xml:space="preserve"> a </w:t>
+      </w:r>
+      <w:proofErr w:type="spellStart"/>
+      <w:r>
+        <w:rPr>
+          <w:rFonts w:cs="Times New Roman"/>
+          <w:szCs w:val="28"/>
+        </w:rPr>
+        <w:t>service</w:t>
+      </w:r>
+      <w:proofErr w:type="spellEnd"/>
+      <w:r>
+        <w:rPr>
+          <w:rFonts w:cs="Times New Roman"/>
+          <w:szCs w:val="28"/>
+        </w:rPr>
+        <w:t xml:space="preserve"> (</w:t>
+      </w:r>
+      <w:proofErr w:type="spellStart"/>
+      <w:r>
+        <w:rPr>
+          <w:rFonts w:cs="Times New Roman"/>
+          <w:szCs w:val="28"/>
+        </w:rPr>
+        <w:t>SaaS</w:t>
+      </w:r>
+      <w:proofErr w:type="spellEnd"/>
+      <w:r>
+        <w:rPr>
+          <w:rFonts w:cs="Times New Roman"/>
+          <w:szCs w:val="28"/>
+        </w:rPr>
+        <w:t xml:space="preserve">) </w:t>
+      </w:r>
+      <w:proofErr w:type="spellStart"/>
+      <w:r>
+        <w:rPr>
+          <w:rFonts w:cs="Times New Roman"/>
+          <w:szCs w:val="28"/>
+        </w:rPr>
+        <w:t>market</w:t>
+      </w:r>
+      <w:proofErr w:type="spellEnd"/>
+      <w:r>
+        <w:rPr>
+          <w:rFonts w:cs="Times New Roman"/>
+          <w:szCs w:val="28"/>
+        </w:rPr>
+        <w:t xml:space="preserve"> </w:t>
+      </w:r>
+      <w:proofErr w:type="spellStart"/>
+      <w:r>
+        <w:rPr>
+          <w:rFonts w:cs="Times New Roman"/>
+          <w:szCs w:val="28"/>
+        </w:rPr>
+        <w:t>revenues</w:t>
+      </w:r>
+      <w:proofErr w:type="spellEnd"/>
+      <w:r>
+        <w:rPr>
+          <w:rFonts w:cs="Times New Roman"/>
+          <w:szCs w:val="28"/>
+        </w:rPr>
+        <w:t xml:space="preserve"> </w:t>
+      </w:r>
+      <w:proofErr w:type="spellStart"/>
+      <w:r>
+        <w:rPr>
+          <w:rFonts w:cs="Times New Roman"/>
+          <w:szCs w:val="28"/>
+        </w:rPr>
+        <w:t>worldwide</w:t>
+      </w:r>
+      <w:proofErr w:type="spellEnd"/>
+      <w:r>
+        <w:rPr>
+          <w:rFonts w:cs="Times New Roman"/>
+          <w:szCs w:val="28"/>
+        </w:rPr>
+        <w:t xml:space="preserve"> </w:t>
+      </w:r>
+      <w:proofErr w:type="spellStart"/>
+      <w:r>
+        <w:rPr>
+          <w:rFonts w:cs="Times New Roman"/>
+          <w:szCs w:val="28"/>
+        </w:rPr>
+        <w:t>from</w:t>
+      </w:r>
+      <w:proofErr w:type="spellEnd"/>
+      <w:r>
+        <w:rPr>
+          <w:rFonts w:cs="Times New Roman"/>
+          <w:szCs w:val="28"/>
+        </w:rPr>
+        <w:t xml:space="preserve"> 2015 </w:t>
+      </w:r>
+      <w:proofErr w:type="spellStart"/>
+      <w:r>
+        <w:rPr>
+          <w:rFonts w:cs="Times New Roman"/>
+          <w:szCs w:val="28"/>
+        </w:rPr>
+        <w:t>to</w:t>
+      </w:r>
+      <w:proofErr w:type="spellEnd"/>
+      <w:r>
+        <w:rPr>
+          <w:rFonts w:cs="Times New Roman"/>
+          <w:szCs w:val="28"/>
+        </w:rPr>
+        <w:t xml:space="preserve"> 2021</w:t>
+      </w:r>
+      <w:r>
+        <w:rPr>
+          <w:rFonts w:cs="Times New Roman"/>
+          <w:szCs w:val="28"/>
+          <w:lang w:val="en-US"/>
+        </w:rPr>
+        <w:t xml:space="preserve"> </w:t>
+      </w:r>
+      <w:r>
+        <w:rPr>
+          <w:rFonts w:cs="Times New Roman"/>
+          <w:szCs w:val="28"/>
+          <w:lang w:val="en-US"/>
+        </w:rPr>
+        <w:t>[</w:t>
+      </w:r>
+      <w:proofErr w:type="spellStart"/>
+      <w:r>
+        <w:rPr>
+          <w:rFonts w:cs="Times New Roman"/>
+          <w:szCs w:val="28"/>
+          <w:lang w:val="ru-RU"/>
+        </w:rPr>
+        <w:t>Електронний</w:t>
+      </w:r>
+      <w:proofErr w:type="spellEnd"/>
+      <w:r>
+        <w:rPr>
+          <w:rFonts w:cs="Times New Roman"/>
+          <w:szCs w:val="28"/>
+          <w:lang w:val="en-US"/>
+        </w:rPr>
+        <w:t xml:space="preserve"> </w:t>
+      </w:r>
+      <w:r>
+        <w:rPr>
+          <w:rFonts w:cs="Times New Roman"/>
+          <w:szCs w:val="28"/>
+          <w:lang w:val="ru-RU"/>
+        </w:rPr>
+        <w:t>ресурс</w:t>
+      </w:r>
+      <w:r>
+        <w:rPr>
+          <w:rFonts w:cs="Times New Roman"/>
+          <w:szCs w:val="28"/>
+          <w:lang w:val="en-US"/>
+        </w:rPr>
+        <w:t>]</w:t>
+      </w:r>
+      <w:r>
+        <w:rPr>
+          <w:rFonts w:cs="Times New Roman"/>
+          <w:szCs w:val="28"/>
+          <w:lang w:val="en-US"/>
+        </w:rPr>
+        <w:t xml:space="preserve"> : </w:t>
+      </w:r>
+      <w:proofErr w:type="spellStart"/>
+      <w:r>
+        <w:rPr>
+          <w:rFonts w:cs="Times New Roman"/>
+          <w:szCs w:val="28"/>
+          <w:lang w:val="ru-RU"/>
+        </w:rPr>
+        <w:t>інте</w:t>
+      </w:r>
+      <w:r>
+        <w:rPr>
+          <w:rFonts w:cs="Times New Roman"/>
+          <w:szCs w:val="28"/>
+          <w:lang w:val="ru-RU"/>
+        </w:rPr>
+        <w:t>р</w:t>
+      </w:r>
+      <w:r>
+        <w:rPr>
+          <w:rFonts w:cs="Times New Roman"/>
+          <w:szCs w:val="28"/>
+          <w:lang w:val="ru-RU"/>
+        </w:rPr>
+        <w:t>нет</w:t>
+      </w:r>
+      <w:proofErr w:type="spellEnd"/>
+      <w:r>
+        <w:rPr>
+          <w:rFonts w:cs="Times New Roman"/>
+          <w:szCs w:val="28"/>
+          <w:lang w:val="en-US"/>
+        </w:rPr>
+        <w:t>-</w:t>
+      </w:r>
+      <w:r>
+        <w:rPr>
+          <w:rFonts w:cs="Times New Roman"/>
+          <w:szCs w:val="28"/>
+          <w:lang w:val="ru-RU"/>
+        </w:rPr>
+        <w:t>ресурс</w:t>
+      </w:r>
+      <w:r>
+        <w:rPr>
+          <w:rFonts w:cs="Times New Roman"/>
+          <w:szCs w:val="28"/>
+          <w:lang w:val="en-US"/>
+        </w:rPr>
+        <w:t xml:space="preserve"> </w:t>
+      </w:r>
+      <w:proofErr w:type="spellStart"/>
+      <w:r>
+        <w:rPr>
+          <w:rFonts w:cs="Times New Roman"/>
+          <w:szCs w:val="28"/>
+          <w:lang w:val="en-US"/>
+        </w:rPr>
+        <w:t>Statista</w:t>
+      </w:r>
+      <w:proofErr w:type="spellEnd"/>
+      <w:r>
+        <w:rPr>
+          <w:rFonts w:cs="Times New Roman"/>
+          <w:szCs w:val="28"/>
+          <w:lang w:val="en-US"/>
+        </w:rPr>
+        <w:t xml:space="preserve">. </w:t>
+      </w:r>
+      <w:r>
+        <w:rPr>
+          <w:rFonts w:cs="Times New Roman"/>
+          <w:szCs w:val="28"/>
+          <w:lang w:val="en-US"/>
+        </w:rPr>
+        <w:t>–</w:t>
+      </w:r>
+      <w:r>
+        <w:rPr>
+          <w:rFonts w:cs="Times New Roman"/>
+          <w:szCs w:val="28"/>
+          <w:lang w:val="en-US"/>
+        </w:rPr>
+        <w:t xml:space="preserve"> </w:t>
+      </w:r>
+      <w:r>
+        <w:rPr>
+          <w:rFonts w:cs="Times New Roman"/>
+          <w:szCs w:val="28"/>
+          <w:lang w:val="ru-RU"/>
+        </w:rPr>
+        <w:t>Режим</w:t>
+      </w:r>
+      <w:r>
+        <w:rPr>
+          <w:rFonts w:cs="Times New Roman"/>
+          <w:szCs w:val="28"/>
+          <w:lang w:val="en-US"/>
+        </w:rPr>
+        <w:t xml:space="preserve"> </w:t>
+      </w:r>
+      <w:r>
+        <w:rPr>
+          <w:rFonts w:cs="Times New Roman"/>
+          <w:szCs w:val="28"/>
+          <w:lang w:val="ru-RU"/>
+        </w:rPr>
+        <w:t>доступу</w:t>
+      </w:r>
+      <w:r>
+        <w:rPr>
+          <w:rFonts w:cs="Times New Roman"/>
+          <w:szCs w:val="28"/>
+          <w:lang w:val="en-US"/>
+        </w:rPr>
+        <w:t xml:space="preserve"> </w:t>
+      </w:r>
+      <w:r>
+        <w:rPr>
+          <w:rFonts w:cs="Times New Roman"/>
+          <w:szCs w:val="28"/>
+          <w:lang w:val="ru-RU"/>
+        </w:rPr>
+        <w:t>до</w:t>
+      </w:r>
+      <w:r>
+        <w:rPr>
+          <w:rFonts w:cs="Times New Roman"/>
+          <w:szCs w:val="28"/>
+          <w:lang w:val="en-US"/>
+        </w:rPr>
+        <w:t xml:space="preserve"> </w:t>
+      </w:r>
+      <w:r>
+        <w:rPr>
+          <w:rFonts w:cs="Times New Roman"/>
+          <w:szCs w:val="28"/>
+          <w:lang w:val="ru-RU"/>
+        </w:rPr>
+        <w:t>ресурсу</w:t>
+      </w:r>
+      <w:r>
+        <w:rPr>
+          <w:rFonts w:cs="Times New Roman"/>
+          <w:szCs w:val="28"/>
+          <w:lang w:val="en-US"/>
+        </w:rPr>
+        <w:t xml:space="preserve"> – </w:t>
+      </w:r>
+      <w:hyperlink r:id="rId23" w:history="1">
         <w:r>
           <w:rPr>
             <w:rStyle w:val="a6"/>
@@ -38432,6 +39820,7 @@
         <w:autoSpaceDE w:val="0"/>
         <w:autoSpaceDN w:val="0"/>
         <w:adjustRightInd w:val="0"/>
+        <w:ind w:left="0" w:firstLine="709"/>
         <w:rPr>
           <w:rFonts w:cs="Times New Roman"/>
           <w:szCs w:val="28"/>
@@ -38442,7 +39831,21 @@
           <w:rFonts w:cs="Times New Roman"/>
           <w:szCs w:val="28"/>
         </w:rPr>
-        <w:t>Закон України про охорону праці : за станом на 09 липня 2010 року. – Офіц. вид. – К. : Парламентське вид-во, 2010. - 28 с. – (Закони України).</w:t>
+        <w:t>Закон України про охорону праці : за станом на 09 липня 2010 р</w:t>
+      </w:r>
+      <w:r>
+        <w:rPr>
+          <w:rFonts w:cs="Times New Roman"/>
+          <w:szCs w:val="28"/>
+        </w:rPr>
+        <w:t>о</w:t>
+      </w:r>
+      <w:r>
+        <w:rPr>
+          <w:rFonts w:cs="Times New Roman"/>
+          <w:szCs w:val="28"/>
+        </w:rPr>
+        <w:t>ку. – Офіц. вид. – К. : Парламентське вид-во, 2010. - 28 с. – (Закони України).</w:t>
       </w:r>
     </w:p>
     <w:p>
@@ -38454,6 +39857,7 @@
         <w:autoSpaceDE w:val="0"/>
         <w:autoSpaceDN w:val="0"/>
         <w:adjustRightInd w:val="0"/>
+        <w:ind w:left="0" w:firstLine="709"/>
         <w:rPr>
           <w:rFonts w:cs="Times New Roman"/>
           <w:szCs w:val="28"/>
@@ -38464,7 +39868,22 @@
           <w:rFonts w:cs="Times New Roman"/>
           <w:szCs w:val="28"/>
         </w:rPr>
-        <w:t>НПАОП 0.00-1.28-10. Державні санітарні правила і норми роботи з візуальними дисплейними терміналами електронно-обчислювальних машин – Київ, 1999. – 18с.</w:t>
+        <w:lastRenderedPageBreak/>
+        <w:t>НПАОП 0.00-1.28-10. Державні санітарні правила і норми роботи з візуал</w:t>
+      </w:r>
+      <w:r>
+        <w:rPr>
+          <w:rFonts w:cs="Times New Roman"/>
+          <w:szCs w:val="28"/>
+        </w:rPr>
+        <w:t>ь</w:t>
+      </w:r>
+      <w:r>
+        <w:rPr>
+          <w:rFonts w:cs="Times New Roman"/>
+          <w:szCs w:val="28"/>
+        </w:rPr>
+        <w:t>ними дисплейними терміналами електронно-обчислювальних машин – Київ, 1999. – 18с.</w:t>
       </w:r>
     </w:p>
     <w:p>
@@ -38476,6 +39895,7 @@
         <w:autoSpaceDE w:val="0"/>
         <w:autoSpaceDN w:val="0"/>
         <w:adjustRightInd w:val="0"/>
+        <w:ind w:left="0" w:firstLine="709"/>
         <w:rPr>
           <w:rStyle w:val="FontStyle67"/>
           <w:rFonts w:ascii="Times New Roman" w:hAnsi="Times New Roman" w:cs="Times New Roman"/>
@@ -38490,7 +39910,21 @@
           <w:rFonts w:cs="Times New Roman"/>
           <w:szCs w:val="28"/>
         </w:rPr>
-        <w:t>ДНАОП 0.00.-1.31-99 Правила охорони праці під час експлуатації електронно-обчислювальних машин – Київ, 1999. – 30с.</w:t>
+        <w:t>ДНАОП 0.00.-1.31-99 Правила охорони праці під час експлуатації електро</w:t>
+      </w:r>
+      <w:r>
+        <w:rPr>
+          <w:rFonts w:cs="Times New Roman"/>
+          <w:szCs w:val="28"/>
+        </w:rPr>
+        <w:t>н</w:t>
+      </w:r>
+      <w:r>
+        <w:rPr>
+          <w:rFonts w:cs="Times New Roman"/>
+          <w:szCs w:val="28"/>
+        </w:rPr>
+        <w:t>но-обчислювальних машин – Київ, 1999. – 30с.</w:t>
       </w:r>
     </w:p>
     <w:p>
@@ -38502,6 +39936,7 @@
         <w:autoSpaceDE w:val="0"/>
         <w:autoSpaceDN w:val="0"/>
         <w:adjustRightInd w:val="0"/>
+        <w:ind w:left="0" w:firstLine="709"/>
         <w:rPr>
           <w:rStyle w:val="FontStyle58"/>
           <w:rFonts w:ascii="Times New Roman" w:hAnsi="Times New Roman" w:cs="Times New Roman"/>
@@ -38534,7 +39969,31 @@
           <w:szCs w:val="28"/>
           <w:lang w:eastAsia="uk-UA"/>
         </w:rPr>
-        <w:t>мікроклімату виробничих приміщень. – Київ, 2000</w:t>
+        <w:t>мікроклімату виробничих прим</w:t>
+      </w:r>
+      <w:r>
+        <w:rPr>
+          <w:rStyle w:val="FontStyle58"/>
+          <w:rFonts w:ascii="Times New Roman" w:hAnsi="Times New Roman" w:cs="Times New Roman"/>
+          <w:b w:val="0"/>
+          <w:i w:val="0"/>
+          <w:sz w:val="28"/>
+          <w:szCs w:val="28"/>
+          <w:lang w:eastAsia="uk-UA"/>
+        </w:rPr>
+        <w:t>і</w:t>
+      </w:r>
+      <w:r>
+        <w:rPr>
+          <w:rStyle w:val="FontStyle58"/>
+          <w:rFonts w:ascii="Times New Roman" w:hAnsi="Times New Roman" w:cs="Times New Roman"/>
+          <w:b w:val="0"/>
+          <w:i w:val="0"/>
+          <w:sz w:val="28"/>
+          <w:szCs w:val="28"/>
+          <w:lang w:eastAsia="uk-UA"/>
+        </w:rPr>
+        <w:t>щень. – Київ, 2000</w:t>
       </w:r>
     </w:p>
     <w:p>
@@ -38546,6 +40005,7 @@
         <w:autoSpaceDE w:val="0"/>
         <w:autoSpaceDN w:val="0"/>
         <w:adjustRightInd w:val="0"/>
+        <w:ind w:left="0" w:firstLine="709"/>
         <w:rPr>
           <w:rStyle w:val="FontStyle67"/>
           <w:rFonts w:ascii="Times New Roman" w:hAnsi="Times New Roman" w:cs="Times New Roman"/>
@@ -38564,29 +40024,7 @@
           <w:szCs w:val="28"/>
           <w:lang w:eastAsia="uk-UA"/>
         </w:rPr>
-        <w:t>ДСН 3.3.6.037-99 Санітарні норми виробничого шуму, ультразвуку та ін</w:t>
-      </w:r>
-      <w:r>
-        <w:rPr>
-          <w:rStyle w:val="FontStyle67"/>
-          <w:rFonts w:ascii="Times New Roman" w:hAnsi="Times New Roman" w:cs="Times New Roman"/>
-          <w:b w:val="0"/>
-          <w:sz w:val="28"/>
-          <w:szCs w:val="28"/>
-          <w:lang w:eastAsia="uk-UA"/>
-        </w:rPr>
-        <w:t>ф</w:t>
-      </w:r>
-      <w:r>
-        <w:rPr>
-          <w:rStyle w:val="FontStyle67"/>
-          <w:rFonts w:ascii="Times New Roman" w:hAnsi="Times New Roman" w:cs="Times New Roman"/>
-          <w:b w:val="0"/>
-          <w:sz w:val="28"/>
-          <w:szCs w:val="28"/>
-          <w:lang w:eastAsia="uk-UA"/>
-        </w:rPr>
-        <w:t xml:space="preserve">развуку. </w:t>
+        <w:t xml:space="preserve">ДСН 3.3.6.037-99 Санітарні норми виробничого шуму, ультразвуку та інфразвуку. </w:t>
       </w:r>
       <w:proofErr w:type="spellStart"/>
       <w:r>
@@ -38622,6 +40060,7 @@
         <w:autoSpaceDE w:val="0"/>
         <w:autoSpaceDN w:val="0"/>
         <w:adjustRightInd w:val="0"/>
+        <w:ind w:left="0" w:firstLine="709"/>
         <w:rPr>
           <w:rStyle w:val="FontStyle67"/>
           <w:rFonts w:ascii="Times New Roman" w:hAnsi="Times New Roman" w:cs="Times New Roman"/>
@@ -38688,6 +40127,7 @@
         <w:autoSpaceDE w:val="0"/>
         <w:autoSpaceDN w:val="0"/>
         <w:adjustRightInd w:val="0"/>
+        <w:ind w:left="0" w:firstLine="709"/>
         <w:rPr>
           <w:rStyle w:val="FontStyle58"/>
           <w:rFonts w:ascii="Times New Roman" w:hAnsi="Times New Roman" w:cs="Times New Roman"/>
@@ -38707,7 +40147,6 @@
           <w:szCs w:val="28"/>
           <w:shd w:val="clear" w:color="auto" w:fill="FFFFFF"/>
         </w:rPr>
-        <w:lastRenderedPageBreak/>
         <w:t>НАПБ Б.03.002-2007</w:t>
       </w:r>
       <w:r>
@@ -38727,7 +40166,7 @@
           <w:szCs w:val="28"/>
           <w:shd w:val="clear" w:color="auto" w:fill="FFFFFF"/>
         </w:rPr>
-        <w:t>Норми визначення категорій приміщень, буд</w:t>
+        <w:t>Норми визначення категорій приміщень, б</w:t>
       </w:r>
       <w:r>
         <w:rPr>
@@ -38736,7 +40175,7 @@
           <w:szCs w:val="28"/>
           <w:shd w:val="clear" w:color="auto" w:fill="FFFFFF"/>
         </w:rPr>
-        <w:t>и</w:t>
+        <w:t>у</w:t>
       </w:r>
       <w:r>
         <w:rPr>
@@ -38745,7 +40184,7 @@
           <w:szCs w:val="28"/>
           <w:shd w:val="clear" w:color="auto" w:fill="FFFFFF"/>
         </w:rPr>
-        <w:t xml:space="preserve">нків та зовнішніх установок за </w:t>
+        <w:t xml:space="preserve">динків та зовнішніх установок за </w:t>
       </w:r>
       <w:proofErr w:type="spellStart"/>
       <w:r>
@@ -38765,25 +40204,7 @@
           <w:szCs w:val="28"/>
           <w:shd w:val="clear" w:color="auto" w:fill="FFFFFF"/>
         </w:rPr>
-        <w:t xml:space="preserve"> та пожежною неб</w:t>
-      </w:r>
-      <w:r>
-        <w:rPr>
-          <w:rFonts w:cs="Times New Roman"/>
-          <w:color w:val="252525"/>
-          <w:szCs w:val="28"/>
-          <w:shd w:val="clear" w:color="auto" w:fill="FFFFFF"/>
-        </w:rPr>
-        <w:t>е</w:t>
-      </w:r>
-      <w:r>
-        <w:rPr>
-          <w:rFonts w:cs="Times New Roman"/>
-          <w:color w:val="252525"/>
-          <w:szCs w:val="28"/>
-          <w:shd w:val="clear" w:color="auto" w:fill="FFFFFF"/>
-        </w:rPr>
-        <w:t>зпекою</w:t>
+        <w:t xml:space="preserve"> та пожежною небезпекою</w:t>
       </w:r>
       <w:r>
         <w:rPr>
@@ -38818,6 +40239,7 @@
         <w:autoSpaceDE w:val="0"/>
         <w:autoSpaceDN w:val="0"/>
         <w:adjustRightInd w:val="0"/>
+        <w:ind w:left="0" w:firstLine="709"/>
         <w:rPr>
           <w:rFonts w:cs="Times New Roman"/>
           <w:spacing w:val="-10"/>
@@ -38831,7 +40253,43 @@
           <w:color w:val="000000"/>
           <w:szCs w:val="28"/>
         </w:rPr>
-        <w:t>ДБН В.2.5-13-98 Інженерне обладнання будинків і споруд. Пожежна автоматика будинків і споруд</w:t>
+        <w:t>ДБН В.2.5-13-98 Інженерне обладнання будинків і споруд. Пож</w:t>
+      </w:r>
+      <w:r>
+        <w:rPr>
+          <w:rFonts w:cs="Times New Roman"/>
+          <w:bCs/>
+          <w:color w:val="000000"/>
+          <w:szCs w:val="28"/>
+        </w:rPr>
+        <w:t>е</w:t>
+      </w:r>
+      <w:r>
+        <w:rPr>
+          <w:rFonts w:cs="Times New Roman"/>
+          <w:bCs/>
+          <w:color w:val="000000"/>
+          <w:szCs w:val="28"/>
+        </w:rPr>
+        <w:t>жна автом</w:t>
+      </w:r>
+      <w:r>
+        <w:rPr>
+          <w:rFonts w:cs="Times New Roman"/>
+          <w:bCs/>
+          <w:color w:val="000000"/>
+          <w:szCs w:val="28"/>
+        </w:rPr>
+        <w:t>а</w:t>
+      </w:r>
+      <w:r>
+        <w:rPr>
+          <w:rFonts w:cs="Times New Roman"/>
+          <w:bCs/>
+          <w:color w:val="000000"/>
+          <w:szCs w:val="28"/>
+        </w:rPr>
+        <w:t>тика будинків і споруд</w:t>
       </w:r>
       <w:r>
         <w:rPr>
@@ -38858,11 +40316,11 @@
       </w:r>
     </w:p>
     <w:sectPr>
-      <w:headerReference w:type="even" r:id="rId23"/>
-      <w:headerReference w:type="default" r:id="rId24"/>
-      <w:footerReference w:type="default" r:id="rId25"/>
-      <w:headerReference w:type="first" r:id="rId26"/>
-      <w:footerReference w:type="first" r:id="rId27"/>
+      <w:headerReference w:type="even" r:id="rId24"/>
+      <w:headerReference w:type="default" r:id="rId25"/>
+      <w:footerReference w:type="default" r:id="rId26"/>
+      <w:headerReference w:type="first" r:id="rId27"/>
+      <w:footerReference w:type="first" r:id="rId28"/>
       <w:pgSz w:w="11906" w:h="16838"/>
       <w:pgMar w:top="851" w:right="851" w:bottom="1418" w:left="1701" w:header="284" w:footer="227" w:gutter="0"/>
       <w:pgNumType w:start="7"/>
@@ -38998,7 +40456,7 @@
                               <w:noProof/>
                               <w:sz w:val="28"/>
                             </w:rPr>
-                            <w:t>8</w:t>
+                            <w:t>19</w:t>
                           </w:r>
                           <w:r>
                             <w:rPr>
@@ -39065,7 +40523,7 @@
                         <w:noProof/>
                         <w:sz w:val="28"/>
                       </w:rPr>
-                      <w:t>8</w:t>
+                      <w:t>19</w:t>
                     </w:r>
                     <w:r>
                       <w:rPr>
@@ -50816,7 +52274,7 @@
 </file>
 
 <file path=customXml/itemProps1.xml><?xml version="1.0" encoding="utf-8"?>
-<ds:datastoreItem xmlns:ds="http://schemas.openxmlformats.org/officeDocument/2006/customXml" ds:itemID="{F0920938-F4A9-4447-8A7A-FA272700939D}">
+<ds:datastoreItem xmlns:ds="http://schemas.openxmlformats.org/officeDocument/2006/customXml" ds:itemID="{80D7E6D3-30DA-4700-A1B6-FCA4A2DB3D23}">
   <ds:schemaRefs>
     <ds:schemaRef ds:uri="http://schemas.openxmlformats.org/officeDocument/2006/bibliography"/>
   </ds:schemaRefs>

--- a/ПЗ_оформл.docx
+++ b/ПЗ_оформл.docx
@@ -12272,8 +12272,6 @@
         </w:rPr>
         <w:t>Kit</w:t>
       </w:r>
-      <w:bookmarkStart w:id="16" w:name="_GoBack"/>
-      <w:bookmarkEnd w:id="16"/>
     </w:p>
     <w:p>
       <w:pPr>
@@ -13136,7 +13134,7 @@
         <w:ind w:left="0" w:firstLine="709"/>
         <w:jc w:val="left"/>
       </w:pPr>
-      <w:bookmarkStart w:id="17" w:name="_Toc516519506"/>
+      <w:bookmarkStart w:id="16" w:name="_Toc516519506"/>
       <w:r>
         <w:t>Системи відеоспостереження із використанням безпілотних літ</w:t>
       </w:r>
@@ -13146,7 +13144,7 @@
       <w:r>
         <w:t>ючих апаратів</w:t>
       </w:r>
-      <w:bookmarkEnd w:id="17"/>
+      <w:bookmarkEnd w:id="16"/>
     </w:p>
     <w:p>
       <w:pPr>
@@ -14107,7 +14105,7 @@
         <w:pStyle w:val="2"/>
         <w:ind w:left="0" w:firstLine="709"/>
       </w:pPr>
-      <w:bookmarkStart w:id="18" w:name="_Toc516519507"/>
+      <w:bookmarkStart w:id="17" w:name="_Toc516519507"/>
       <w:r>
         <w:t>Постановка з</w:t>
       </w:r>
@@ -14117,7 +14115,7 @@
       <w:r>
         <w:t>дачі</w:t>
       </w:r>
-      <w:bookmarkEnd w:id="18"/>
+      <w:bookmarkEnd w:id="17"/>
     </w:p>
     <w:p>
       <w:pPr>
@@ -14314,7 +14312,7 @@
         </w:numPr>
         <w:ind w:firstLine="709"/>
       </w:pPr>
-      <w:bookmarkStart w:id="19" w:name="_Toc516519508"/>
+      <w:bookmarkStart w:id="18" w:name="_Toc516519508"/>
       <w:proofErr w:type="spellStart"/>
       <w:r>
         <w:rPr>
@@ -14342,7 +14340,7 @@
       <w:r>
         <w:t>лу</w:t>
       </w:r>
-      <w:bookmarkEnd w:id="19"/>
+      <w:bookmarkEnd w:id="18"/>
       <w:proofErr w:type="spellEnd"/>
     </w:p>
     <w:p>
@@ -14444,7 +14442,7 @@
         <w:pStyle w:val="1"/>
         <w:ind w:left="0" w:firstLine="709"/>
       </w:pPr>
-      <w:bookmarkStart w:id="20" w:name="_Toc516519509"/>
+      <w:bookmarkStart w:id="19" w:name="_Toc516519509"/>
       <w:r>
         <w:lastRenderedPageBreak/>
         <w:t>ТЕХНОЛОГІЇ СТВОРЕННЯ СИСТЕМИ СПОСТЕРЕЖЕ</w:t>
@@ -14455,14 +14453,14 @@
       <w:r>
         <w:t>НЯ СТАНУ ТА ОБ’ЄКТІВ РОЗУМНОГО ДОМУ</w:t>
       </w:r>
-      <w:bookmarkEnd w:id="20"/>
+      <w:bookmarkEnd w:id="19"/>
     </w:p>
     <w:p>
       <w:pPr>
         <w:pStyle w:val="2"/>
         <w:ind w:left="0" w:firstLine="709"/>
       </w:pPr>
-      <w:bookmarkStart w:id="21" w:name="_Toc516519510"/>
+      <w:bookmarkStart w:id="20" w:name="_Toc516519510"/>
       <w:r>
         <w:t>Специфікація вимог до програмного забезп</w:t>
       </w:r>
@@ -14472,7 +14470,7 @@
       <w:r>
         <w:t>чення</w:t>
       </w:r>
-      <w:bookmarkEnd w:id="21"/>
+      <w:bookmarkEnd w:id="20"/>
     </w:p>
     <w:p>
       <w:pPr>
@@ -14727,7 +14725,7 @@
         <w:pStyle w:val="2"/>
         <w:ind w:left="0" w:firstLine="709"/>
       </w:pPr>
-      <w:bookmarkStart w:id="22" w:name="_Toc516519511"/>
+      <w:bookmarkStart w:id="21" w:name="_Toc516519511"/>
       <w:proofErr w:type="spellStart"/>
       <w:r>
         <w:rPr>
@@ -14767,7 +14765,7 @@
       <w:r>
         <w:t>ми</w:t>
       </w:r>
-      <w:bookmarkEnd w:id="22"/>
+      <w:bookmarkEnd w:id="21"/>
     </w:p>
     <w:p>
       <w:r>
@@ -15191,7 +15189,7 @@
         <w:pStyle w:val="3"/>
         <w:ind w:left="0" w:firstLine="709"/>
       </w:pPr>
-      <w:bookmarkStart w:id="23" w:name="_Toc516519512"/>
+      <w:bookmarkStart w:id="22" w:name="_Toc516519512"/>
       <w:proofErr w:type="spellStart"/>
       <w:r>
         <w:t>Мікросервісний</w:t>
@@ -15209,7 +15207,7 @@
       <w:r>
         <w:t>вняння і вибір</w:t>
       </w:r>
-      <w:bookmarkEnd w:id="23"/>
+      <w:bookmarkEnd w:id="22"/>
     </w:p>
     <w:p>
       <w:r>
@@ -15967,7 +15965,7 @@
         <w:pStyle w:val="2"/>
         <w:ind w:left="0" w:firstLine="709"/>
       </w:pPr>
-      <w:bookmarkStart w:id="24" w:name="_Toc516519513"/>
+      <w:bookmarkStart w:id="23" w:name="_Toc516519513"/>
       <w:r>
         <w:t>Специфікація вимог до технологій розробки системи спостер</w:t>
       </w:r>
@@ -15977,7 +15975,7 @@
       <w:r>
         <w:t>ження</w:t>
       </w:r>
-      <w:bookmarkEnd w:id="24"/>
+      <w:bookmarkEnd w:id="23"/>
     </w:p>
     <w:p>
       <w:pPr>
@@ -16059,11 +16057,11 @@
         <w:pStyle w:val="3"/>
         <w:ind w:left="0" w:firstLine="709"/>
       </w:pPr>
-      <w:bookmarkStart w:id="25" w:name="_Toc516519514"/>
+      <w:bookmarkStart w:id="24" w:name="_Toc516519514"/>
       <w:r>
         <w:t>Універсальний інтерфейс пристроїв розумного дому</w:t>
       </w:r>
-      <w:bookmarkEnd w:id="25"/>
+      <w:bookmarkEnd w:id="24"/>
     </w:p>
     <w:p>
       <w:pPr>
@@ -16990,7 +16988,7 @@
       </w:r>
     </w:p>
     <w:p>
-      <w:bookmarkStart w:id="26" w:name="_Toc516435472"/>
+      <w:bookmarkStart w:id="25" w:name="_Toc516435472"/>
       <w:r>
         <w:t xml:space="preserve">Можемо зробити висновок, що </w:t>
       </w:r>
@@ -17021,20 +17019,20 @@
       <w:r>
         <w:t>простим завданням.</w:t>
       </w:r>
-      <w:bookmarkEnd w:id="26"/>
+      <w:bookmarkEnd w:id="25"/>
     </w:p>
     <w:p>
       <w:pPr>
         <w:pStyle w:val="3"/>
         <w:ind w:left="0" w:firstLine="709"/>
       </w:pPr>
-      <w:bookmarkStart w:id="27" w:name="_Toc516435473"/>
-      <w:bookmarkStart w:id="28" w:name="_Toc516519515"/>
+      <w:bookmarkStart w:id="26" w:name="_Toc516435473"/>
+      <w:bookmarkStart w:id="27" w:name="_Toc516519515"/>
       <w:r>
         <w:t>Мова програмування</w:t>
       </w:r>
+      <w:bookmarkEnd w:id="26"/>
       <w:bookmarkEnd w:id="27"/>
-      <w:bookmarkEnd w:id="28"/>
     </w:p>
     <w:p>
       <w:pPr>
@@ -17499,11 +17497,11 @@
         <w:pStyle w:val="3"/>
         <w:ind w:left="0" w:firstLine="709"/>
       </w:pPr>
-      <w:bookmarkStart w:id="29" w:name="_Toc516519516"/>
+      <w:bookmarkStart w:id="28" w:name="_Toc516519516"/>
       <w:r>
         <w:t>Протоколи зв’язку</w:t>
       </w:r>
-      <w:bookmarkEnd w:id="29"/>
+      <w:bookmarkEnd w:id="28"/>
     </w:p>
     <w:p>
       <w:proofErr w:type="spellStart"/>
@@ -17934,12 +17932,12 @@
         <w:pStyle w:val="3"/>
         <w:ind w:left="0" w:firstLine="720"/>
       </w:pPr>
-      <w:bookmarkStart w:id="30" w:name="_Toc516519517"/>
+      <w:bookmarkStart w:id="29" w:name="_Toc516519517"/>
       <w:r>
         <w:lastRenderedPageBreak/>
         <w:t>Система розпізнавання об’єктів на відео</w:t>
       </w:r>
-      <w:bookmarkEnd w:id="30"/>
+      <w:bookmarkEnd w:id="29"/>
     </w:p>
     <w:p>
       <w:pPr>
@@ -19472,7 +19470,7 @@
         <w:pStyle w:val="3"/>
         <w:ind w:left="0" w:firstLine="720"/>
       </w:pPr>
-      <w:bookmarkStart w:id="31" w:name="_Toc516519518"/>
+      <w:bookmarkStart w:id="30" w:name="_Toc516519518"/>
       <w:r>
         <w:t xml:space="preserve">Набір засобів розробки для контролю літаючого </w:t>
       </w:r>
@@ -19480,7 +19478,7 @@
       <w:r>
         <w:t>дрону</w:t>
       </w:r>
-      <w:bookmarkEnd w:id="31"/>
+      <w:bookmarkEnd w:id="30"/>
       <w:proofErr w:type="spellEnd"/>
     </w:p>
     <w:p>
@@ -20199,7 +20197,7 @@
           <w:lang w:val="ru-RU"/>
         </w:rPr>
       </w:pPr>
-      <w:bookmarkStart w:id="32" w:name="_Toc516519519"/>
+      <w:bookmarkStart w:id="31" w:name="_Toc516519519"/>
       <w:r>
         <w:t>Інструментальні засоби ро</w:t>
       </w:r>
@@ -20209,7 +20207,7 @@
       <w:r>
         <w:t>робки ПЗ</w:t>
       </w:r>
-      <w:bookmarkEnd w:id="32"/>
+      <w:bookmarkEnd w:id="31"/>
     </w:p>
     <w:p>
       <w:pPr>
@@ -20248,7 +20246,7 @@
         <w:pStyle w:val="3"/>
         <w:ind w:left="0" w:firstLine="709"/>
       </w:pPr>
-      <w:bookmarkStart w:id="33" w:name="_Toc516519520"/>
+      <w:bookmarkStart w:id="32" w:name="_Toc516519520"/>
       <w:r>
         <w:lastRenderedPageBreak/>
         <w:t xml:space="preserve">Середовище розробки </w:t>
@@ -20260,7 +20258,7 @@
         </w:rPr>
         <w:t>Goland</w:t>
       </w:r>
-      <w:bookmarkEnd w:id="33"/>
+      <w:bookmarkEnd w:id="32"/>
       <w:proofErr w:type="spellEnd"/>
     </w:p>
     <w:p>
@@ -20964,7 +20962,7 @@
         </w:numPr>
         <w:ind w:firstLine="709"/>
       </w:pPr>
-      <w:bookmarkStart w:id="34" w:name="_Toc516519521"/>
+      <w:bookmarkStart w:id="33" w:name="_Toc516519521"/>
       <w:r>
         <w:t>Висновки до розд</w:t>
       </w:r>
@@ -20974,7 +20972,7 @@
       <w:r>
         <w:t>лу</w:t>
       </w:r>
-      <w:bookmarkEnd w:id="34"/>
+      <w:bookmarkEnd w:id="33"/>
     </w:p>
     <w:p>
       <w:pPr>
@@ -21259,7 +21257,7 @@
         <w:lastRenderedPageBreak/>
         <w:t xml:space="preserve"> </w:t>
       </w:r>
-      <w:bookmarkStart w:id="35" w:name="_Toc516519522"/>
+      <w:bookmarkStart w:id="34" w:name="_Toc516519522"/>
       <w:r>
         <w:t>РОЗРОБКА ПРОГРАМНОГО ЗАБЕЗПЕЧЕННЯ ДЛЯ С</w:t>
       </w:r>
@@ -21269,14 +21267,14 @@
       <w:r>
         <w:t>СТЕМИ ВІДЕОСПОСТЕРЕЖЕННЯ РОЗУМНОГО ДОМУ</w:t>
       </w:r>
-      <w:bookmarkEnd w:id="35"/>
+      <w:bookmarkEnd w:id="34"/>
     </w:p>
     <w:p>
       <w:pPr>
         <w:pStyle w:val="2"/>
         <w:ind w:left="0" w:firstLine="709"/>
       </w:pPr>
-      <w:bookmarkStart w:id="36" w:name="_Toc516519523"/>
+      <w:bookmarkStart w:id="35" w:name="_Toc516519523"/>
       <w:r>
         <w:t>Розробка архітектури програмного забезп</w:t>
       </w:r>
@@ -21286,7 +21284,7 @@
       <w:r>
         <w:t>чення</w:t>
       </w:r>
-      <w:bookmarkEnd w:id="36"/>
+      <w:bookmarkEnd w:id="35"/>
     </w:p>
     <w:p>
       <w:r>
@@ -21965,7 +21963,7 @@
         <w:pStyle w:val="2"/>
         <w:ind w:left="0" w:firstLine="709"/>
       </w:pPr>
-      <w:bookmarkStart w:id="37" w:name="_Toc516519524"/>
+      <w:bookmarkStart w:id="36" w:name="_Toc516519524"/>
       <w:r>
         <w:lastRenderedPageBreak/>
         <w:t>Опис роботи системи відео</w:t>
@@ -21976,7 +21974,7 @@
       <w:r>
         <w:t>постереження</w:t>
       </w:r>
-      <w:bookmarkEnd w:id="37"/>
+      <w:bookmarkEnd w:id="36"/>
     </w:p>
     <w:p>
       <w:r>
@@ -22550,7 +22548,7 @@
         <w:pStyle w:val="2"/>
         <w:ind w:left="0" w:firstLine="709"/>
       </w:pPr>
-      <w:bookmarkStart w:id="38" w:name="_Toc516519525"/>
+      <w:bookmarkStart w:id="37" w:name="_Toc516519525"/>
       <w:r>
         <w:t>Сервіс роботи з пр</w:t>
       </w:r>
@@ -22560,7 +22558,7 @@
       <w:r>
         <w:t>строями розумного дому</w:t>
       </w:r>
-      <w:bookmarkEnd w:id="38"/>
+      <w:bookmarkEnd w:id="37"/>
     </w:p>
     <w:p>
       <w:pPr>
@@ -23390,7 +23388,7 @@
         <w:pStyle w:val="2"/>
         <w:ind w:left="0" w:firstLine="709"/>
       </w:pPr>
-      <w:bookmarkStart w:id="39" w:name="_Toc516519526"/>
+      <w:bookmarkStart w:id="38" w:name="_Toc516519526"/>
       <w:r>
         <w:t>Сервіс роботи з пристроями розу</w:t>
       </w:r>
@@ -23400,7 +23398,7 @@
       <w:r>
         <w:t>ного дому</w:t>
       </w:r>
-      <w:bookmarkEnd w:id="39"/>
+      <w:bookmarkEnd w:id="38"/>
     </w:p>
     <w:p>
       <w:pPr>
@@ -25679,11 +25677,11 @@
         <w:pStyle w:val="2"/>
         <w:ind w:left="0" w:firstLine="709"/>
       </w:pPr>
-      <w:bookmarkStart w:id="40" w:name="_Toc516519527"/>
+      <w:bookmarkStart w:id="39" w:name="_Toc516519527"/>
       <w:r>
         <w:t>Сервіс обробки відео</w:t>
       </w:r>
-      <w:bookmarkEnd w:id="40"/>
+      <w:bookmarkEnd w:id="39"/>
     </w:p>
     <w:p>
       <w:pPr>
@@ -27532,7 +27530,7 @@
         <w:pStyle w:val="2"/>
         <w:ind w:left="0" w:firstLine="709"/>
       </w:pPr>
-      <w:bookmarkStart w:id="41" w:name="_Toc516519528"/>
+      <w:bookmarkStart w:id="40" w:name="_Toc516519528"/>
       <w:r>
         <w:t xml:space="preserve">Сервіс </w:t>
       </w:r>
@@ -27550,7 +27548,7 @@
       <w:r>
         <w:t>део</w:t>
       </w:r>
-      <w:bookmarkEnd w:id="41"/>
+      <w:bookmarkEnd w:id="40"/>
     </w:p>
     <w:p>
       <w:pPr>
@@ -28126,13 +28124,13 @@
         <w:tblLook w:val="04A0" w:firstRow="1" w:lastRow="0" w:firstColumn="1" w:lastColumn="0" w:noHBand="0" w:noVBand="1"/>
       </w:tblPr>
       <w:tblGrid>
-        <w:gridCol w:w="5637"/>
-        <w:gridCol w:w="3650"/>
+        <w:gridCol w:w="5353"/>
+        <w:gridCol w:w="3934"/>
       </w:tblGrid>
       <w:tr>
         <w:tc>
           <w:tcPr>
-            <w:tcW w:w="5637" w:type="dxa"/>
+            <w:tcW w:w="5353" w:type="dxa"/>
           </w:tcPr>
           <w:p>
             <w:pPr>
@@ -28156,7 +28154,7 @@
         </w:tc>
         <w:tc>
           <w:tcPr>
-            <w:tcW w:w="3650" w:type="dxa"/>
+            <w:tcW w:w="3934" w:type="dxa"/>
           </w:tcPr>
           <w:p>
             <w:pPr>
@@ -28194,12 +28192,13 @@
       <w:tr>
         <w:tc>
           <w:tcPr>
-            <w:tcW w:w="5637" w:type="dxa"/>
+            <w:tcW w:w="5353" w:type="dxa"/>
           </w:tcPr>
           <w:p>
             <w:pPr>
               <w:pStyle w:val="a5"/>
-              <w:ind w:left="0"/>
+              <w:ind w:left="0" w:firstLine="0"/>
+              <w:jc w:val="left"/>
               <w:rPr>
                 <w:rFonts w:cs="Times New Roman"/>
                 <w:sz w:val="24"/>
@@ -28421,12 +28420,13 @@
         </w:tc>
         <w:tc>
           <w:tcPr>
-            <w:tcW w:w="3650" w:type="dxa"/>
+            <w:tcW w:w="3934" w:type="dxa"/>
           </w:tcPr>
           <w:p>
             <w:pPr>
               <w:pStyle w:val="a5"/>
-              <w:ind w:left="0"/>
+              <w:ind w:left="0" w:firstLine="0"/>
+              <w:jc w:val="left"/>
               <w:rPr>
                 <w:rFonts w:cs="Times New Roman"/>
                 <w:sz w:val="24"/>
@@ -28439,23 +28439,7 @@
                 <w:sz w:val="24"/>
                 <w:szCs w:val="24"/>
               </w:rPr>
-              <w:t>Запускає сервер на вказ</w:t>
-            </w:r>
-            <w:r>
-              <w:rPr>
-                <w:rFonts w:cs="Times New Roman"/>
-                <w:sz w:val="24"/>
-                <w:szCs w:val="24"/>
-              </w:rPr>
-              <w:t>а</w:t>
-            </w:r>
-            <w:r>
-              <w:rPr>
-                <w:rFonts w:cs="Times New Roman"/>
-                <w:sz w:val="24"/>
-                <w:szCs w:val="24"/>
-              </w:rPr>
-              <w:t xml:space="preserve">ному </w:t>
+              <w:t xml:space="preserve">Запускає сервер на вказаному </w:t>
             </w:r>
             <w:proofErr w:type="spellStart"/>
             <w:r>
@@ -28473,12 +28457,13 @@
       <w:tr>
         <w:tc>
           <w:tcPr>
-            <w:tcW w:w="5637" w:type="dxa"/>
+            <w:tcW w:w="5353" w:type="dxa"/>
           </w:tcPr>
           <w:p>
             <w:pPr>
               <w:pStyle w:val="a5"/>
-              <w:ind w:left="0"/>
+              <w:ind w:left="0" w:firstLine="0"/>
+              <w:jc w:val="left"/>
               <w:rPr>
                 <w:rStyle w:val="pl-en"/>
                 <w:sz w:val="24"/>
@@ -28599,7 +28584,8 @@
           <w:p>
             <w:pPr>
               <w:pStyle w:val="a5"/>
-              <w:ind w:left="0"/>
+              <w:ind w:left="0" w:firstLine="0"/>
+              <w:jc w:val="left"/>
               <w:rPr>
                 <w:rFonts w:cs="Times New Roman"/>
                 <w:sz w:val="24"/>
@@ -28680,12 +28666,13 @@
         </w:tc>
         <w:tc>
           <w:tcPr>
-            <w:tcW w:w="3650" w:type="dxa"/>
+            <w:tcW w:w="3934" w:type="dxa"/>
           </w:tcPr>
           <w:p>
             <w:pPr>
               <w:pStyle w:val="a5"/>
-              <w:ind w:left="0"/>
+              <w:ind w:left="0" w:firstLine="0"/>
+              <w:jc w:val="left"/>
               <w:rPr>
                 <w:rFonts w:cs="Times New Roman"/>
                 <w:sz w:val="24"/>
@@ -28715,7 +28702,39 @@
                 <w:sz w:val="24"/>
                 <w:szCs w:val="24"/>
               </w:rPr>
-              <w:t xml:space="preserve"> серверу, перенаправляючи запити</w:t>
+              <w:t xml:space="preserve"> серв</w:t>
+            </w:r>
+            <w:r>
+              <w:rPr>
+                <w:rFonts w:cs="Times New Roman"/>
+                <w:sz w:val="24"/>
+                <w:szCs w:val="24"/>
+              </w:rPr>
+              <w:t>е</w:t>
+            </w:r>
+            <w:r>
+              <w:rPr>
+                <w:rFonts w:cs="Times New Roman"/>
+                <w:sz w:val="24"/>
+                <w:szCs w:val="24"/>
+              </w:rPr>
+              <w:t>ру, перенаправляючи зап</w:t>
+            </w:r>
+            <w:r>
+              <w:rPr>
+                <w:rFonts w:cs="Times New Roman"/>
+                <w:sz w:val="24"/>
+                <w:szCs w:val="24"/>
+              </w:rPr>
+              <w:t>и</w:t>
+            </w:r>
+            <w:r>
+              <w:rPr>
+                <w:rFonts w:cs="Times New Roman"/>
+                <w:sz w:val="24"/>
+                <w:szCs w:val="24"/>
+              </w:rPr>
+              <w:t>ти</w:t>
             </w:r>
           </w:p>
         </w:tc>
@@ -28723,12 +28742,13 @@
       <w:tr>
         <w:tc>
           <w:tcPr>
-            <w:tcW w:w="5637" w:type="dxa"/>
+            <w:tcW w:w="5353" w:type="dxa"/>
           </w:tcPr>
           <w:p>
             <w:pPr>
               <w:pStyle w:val="a5"/>
-              <w:ind w:left="0"/>
+              <w:ind w:left="0" w:firstLine="0"/>
+              <w:jc w:val="left"/>
               <w:rPr>
                 <w:rFonts w:cs="Times New Roman"/>
                 <w:sz w:val="24"/>
@@ -28867,7 +28887,19 @@
                 <w:shd w:val="clear" w:color="auto" w:fill="FFFFFF"/>
                 <w:lang w:val="en-US"/>
               </w:rPr>
-              <w:t>) *</w:t>
+              <w:t>)</w:t>
+            </w:r>
+            <w:bookmarkStart w:id="41" w:name="_GoBack"/>
+            <w:bookmarkEnd w:id="41"/>
+            <w:r>
+              <w:rPr>
+                <w:rFonts w:cs="Times New Roman"/>
+                <w:sz w:val="24"/>
+                <w:szCs w:val="24"/>
+                <w:shd w:val="clear" w:color="auto" w:fill="FFFFFF"/>
+                <w:lang w:val="en-US"/>
+              </w:rPr>
+              <w:t xml:space="preserve"> *</w:t>
             </w:r>
             <w:proofErr w:type="spellStart"/>
             <w:r>
@@ -28886,12 +28918,13 @@
         </w:tc>
         <w:tc>
           <w:tcPr>
-            <w:tcW w:w="3650" w:type="dxa"/>
+            <w:tcW w:w="3934" w:type="dxa"/>
           </w:tcPr>
           <w:p>
             <w:pPr>
               <w:pStyle w:val="a5"/>
-              <w:ind w:left="0"/>
+              <w:ind w:left="0" w:firstLine="0"/>
+              <w:jc w:val="left"/>
               <w:rPr>
                 <w:rFonts w:cs="Times New Roman"/>
                 <w:sz w:val="24"/>
@@ -28904,7 +28937,23 @@
                 <w:sz w:val="24"/>
                 <w:szCs w:val="24"/>
               </w:rPr>
-              <w:t>Створює сесію для нового клієнту</w:t>
+              <w:t>Створює сесію для нового кліє</w:t>
+            </w:r>
+            <w:r>
+              <w:rPr>
+                <w:rFonts w:cs="Times New Roman"/>
+                <w:sz w:val="24"/>
+                <w:szCs w:val="24"/>
+              </w:rPr>
+              <w:t>н</w:t>
+            </w:r>
+            <w:r>
+              <w:rPr>
+                <w:rFonts w:cs="Times New Roman"/>
+                <w:sz w:val="24"/>
+                <w:szCs w:val="24"/>
+              </w:rPr>
+              <w:t>ту</w:t>
             </w:r>
           </w:p>
         </w:tc>
@@ -28912,12 +28961,13 @@
       <w:tr>
         <w:tc>
           <w:tcPr>
-            <w:tcW w:w="5637" w:type="dxa"/>
+            <w:tcW w:w="5353" w:type="dxa"/>
           </w:tcPr>
           <w:p>
             <w:pPr>
               <w:pStyle w:val="a5"/>
-              <w:ind w:left="0"/>
+              <w:ind w:left="0" w:firstLine="0"/>
+              <w:jc w:val="left"/>
               <w:rPr>
                 <w:rFonts w:cs="Times New Roman"/>
                 <w:sz w:val="24"/>
@@ -29011,28 +29061,7 @@
                 <w:shd w:val="clear" w:color="auto" w:fill="FFFFFF"/>
                 <w:lang w:val="en-US"/>
               </w:rPr>
-              <w:t>handleCo</w:t>
-            </w:r>
-            <w:r>
-              <w:rPr>
-                <w:rStyle w:val="pl-en"/>
-                <w:sz w:val="24"/>
-                <w:szCs w:val="24"/>
-                <w:shd w:val="clear" w:color="auto" w:fill="FFFFFF"/>
-                <w:lang w:val="en-US"/>
-              </w:rPr>
-              <w:t>m</w:t>
-            </w:r>
-            <w:r>
-              <w:rPr>
-                <w:rStyle w:val="pl-en"/>
-                <w:sz w:val="24"/>
-                <w:szCs w:val="24"/>
-                <w:shd w:val="clear" w:color="auto" w:fill="FFFFFF"/>
-                <w:lang w:val="en-US"/>
-              </w:rPr>
-              <w:lastRenderedPageBreak/>
-              <w:t>mandPlay</w:t>
+              <w:t>handleCommandPlay</w:t>
             </w:r>
             <w:proofErr w:type="spellEnd"/>
             <w:r>
@@ -29087,7 +29116,17 @@
                 <w:shd w:val="clear" w:color="auto" w:fill="FFFFFF"/>
                 <w:lang w:val="en-US"/>
               </w:rPr>
-              <w:t>livem</w:t>
+              <w:t>livemedia</w:t>
+            </w:r>
+            <w:r>
+              <w:rPr>
+                <w:rFonts w:cs="Times New Roman"/>
+                <w:sz w:val="24"/>
+                <w:szCs w:val="24"/>
+                <w:shd w:val="clear" w:color="auto" w:fill="FFFFFF"/>
+                <w:lang w:val="en-US"/>
+              </w:rPr>
+              <w:t>.</w:t>
             </w:r>
             <w:r>
               <w:rPr>
@@ -29098,8 +29137,20 @@
                 <w:shd w:val="clear" w:color="auto" w:fill="FFFFFF"/>
                 <w:lang w:val="en-US"/>
               </w:rPr>
-              <w:t>e</w:t>
-            </w:r>
+              <w:t>IServerMediaSubsession</w:t>
+            </w:r>
+            <w:proofErr w:type="spellEnd"/>
+            <w:r>
+              <w:rPr>
+                <w:rFonts w:cs="Times New Roman"/>
+                <w:sz w:val="24"/>
+                <w:szCs w:val="24"/>
+                <w:shd w:val="clear" w:color="auto" w:fill="FFFFFF"/>
+                <w:lang w:val="en-US"/>
+              </w:rPr>
+              <w:t xml:space="preserve">, </w:t>
+            </w:r>
+            <w:proofErr w:type="spellStart"/>
             <w:r>
               <w:rPr>
                 <w:rStyle w:val="pl-v"/>
@@ -29109,8 +29160,10 @@
                 <w:shd w:val="clear" w:color="auto" w:fill="FFFFFF"/>
                 <w:lang w:val="en-US"/>
               </w:rPr>
-              <w:t>dia</w:t>
-            </w:r>
+              <w:lastRenderedPageBreak/>
+              <w:t>fullRequestStr</w:t>
+            </w:r>
+            <w:proofErr w:type="spellEnd"/>
             <w:r>
               <w:rPr>
                 <w:rFonts w:cs="Times New Roman"/>
@@ -29119,7 +29172,7 @@
                 <w:shd w:val="clear" w:color="auto" w:fill="FFFFFF"/>
                 <w:lang w:val="en-US"/>
               </w:rPr>
-              <w:t>.</w:t>
+              <w:t xml:space="preserve"> </w:t>
             </w:r>
             <w:r>
               <w:rPr>
@@ -29130,9 +29183,8 @@
                 <w:shd w:val="clear" w:color="auto" w:fill="FFFFFF"/>
                 <w:lang w:val="en-US"/>
               </w:rPr>
-              <w:t>IServerMediaSubsession</w:t>
-            </w:r>
-            <w:proofErr w:type="spellEnd"/>
+              <w:t>string</w:t>
+            </w:r>
             <w:r>
               <w:rPr>
                 <w:rFonts w:cs="Times New Roman"/>
@@ -29141,62 +29193,19 @@
                 <w:shd w:val="clear" w:color="auto" w:fill="FFFFFF"/>
                 <w:lang w:val="en-US"/>
               </w:rPr>
-              <w:t xml:space="preserve">, </w:t>
-            </w:r>
-            <w:proofErr w:type="spellStart"/>
-            <w:r>
-              <w:rPr>
-                <w:rStyle w:val="pl-v"/>
-                <w:rFonts w:cs="Times New Roman"/>
-                <w:sz w:val="24"/>
-                <w:szCs w:val="24"/>
-                <w:shd w:val="clear" w:color="auto" w:fill="FFFFFF"/>
-                <w:lang w:val="en-US"/>
-              </w:rPr>
-              <w:t>fullRequestStr</w:t>
-            </w:r>
-            <w:proofErr w:type="spellEnd"/>
-            <w:r>
-              <w:rPr>
-                <w:rFonts w:cs="Times New Roman"/>
-                <w:sz w:val="24"/>
-                <w:szCs w:val="24"/>
-                <w:shd w:val="clear" w:color="auto" w:fill="FFFFFF"/>
-                <w:lang w:val="en-US"/>
-              </w:rPr>
-              <w:t xml:space="preserve"> </w:t>
-            </w:r>
-            <w:r>
-              <w:rPr>
-                <w:rStyle w:val="pl-v"/>
-                <w:rFonts w:cs="Times New Roman"/>
-                <w:sz w:val="24"/>
-                <w:szCs w:val="24"/>
-                <w:shd w:val="clear" w:color="auto" w:fill="FFFFFF"/>
-                <w:lang w:val="en-US"/>
-              </w:rPr>
-              <w:t>string</w:t>
-            </w:r>
-            <w:r>
-              <w:rPr>
-                <w:rFonts w:cs="Times New Roman"/>
-                <w:sz w:val="24"/>
-                <w:szCs w:val="24"/>
-                <w:shd w:val="clear" w:color="auto" w:fill="FFFFFF"/>
-                <w:lang w:val="en-US"/>
-              </w:rPr>
               <w:t>)</w:t>
             </w:r>
           </w:p>
         </w:tc>
         <w:tc>
           <w:tcPr>
-            <w:tcW w:w="3650" w:type="dxa"/>
+            <w:tcW w:w="3934" w:type="dxa"/>
           </w:tcPr>
           <w:p>
             <w:pPr>
               <w:pStyle w:val="a5"/>
-              <w:ind w:left="0"/>
+              <w:ind w:left="0" w:firstLine="0"/>
+              <w:jc w:val="left"/>
               <w:rPr>
                 <w:rFonts w:cs="Times New Roman"/>
                 <w:sz w:val="24"/>
@@ -29228,24 +29237,7 @@
                 <w:sz w:val="24"/>
                 <w:szCs w:val="24"/>
               </w:rPr>
-              <w:t>к</w:t>
-            </w:r>
-            <w:r>
-              <w:rPr>
-                <w:rFonts w:cs="Times New Roman"/>
-                <w:sz w:val="24"/>
-                <w:szCs w:val="24"/>
-              </w:rPr>
-              <w:t>о</w:t>
-            </w:r>
-            <w:r>
-              <w:rPr>
-                <w:rFonts w:cs="Times New Roman"/>
-                <w:sz w:val="24"/>
-                <w:szCs w:val="24"/>
-              </w:rPr>
-              <w:lastRenderedPageBreak/>
-              <w:t>манди</w:t>
+              <w:t>команди</w:t>
             </w:r>
             <w:r>
               <w:rPr>
@@ -29347,6 +29339,7 @@
                 <w:sz w:val="24"/>
                 <w:szCs w:val="24"/>
               </w:rPr>
+              <w:lastRenderedPageBreak/>
               <w:t>сесія</w:t>
             </w:r>
           </w:p>
@@ -29355,12 +29348,13 @@
       <w:tr>
         <w:tc>
           <w:tcPr>
-            <w:tcW w:w="5637" w:type="dxa"/>
+            <w:tcW w:w="5353" w:type="dxa"/>
           </w:tcPr>
           <w:p>
             <w:pPr>
               <w:pStyle w:val="a5"/>
-              <w:ind w:left="0"/>
+              <w:ind w:left="0" w:firstLine="0"/>
+              <w:jc w:val="left"/>
               <w:rPr>
                 <w:rFonts w:cs="Times New Roman"/>
                 <w:sz w:val="24"/>
@@ -29463,12 +29457,13 @@
         </w:tc>
         <w:tc>
           <w:tcPr>
-            <w:tcW w:w="3650" w:type="dxa"/>
+            <w:tcW w:w="3934" w:type="dxa"/>
           </w:tcPr>
           <w:p>
             <w:pPr>
               <w:pStyle w:val="a5"/>
-              <w:ind w:left="0"/>
+              <w:ind w:left="0" w:firstLine="0"/>
+              <w:jc w:val="left"/>
               <w:rPr>
                 <w:rFonts w:cs="Times New Roman"/>
                 <w:sz w:val="24"/>
@@ -40456,7 +40451,7 @@
                               <w:noProof/>
                               <w:sz w:val="28"/>
                             </w:rPr>
-                            <w:t>19</w:t>
+                            <w:t>47</w:t>
                           </w:r>
                           <w:r>
                             <w:rPr>
@@ -40523,7 +40518,7 @@
                         <w:noProof/>
                         <w:sz w:val="28"/>
                       </w:rPr>
-                      <w:t>19</w:t>
+                      <w:t>47</w:t>
                     </w:r>
                     <w:r>
                       <w:rPr>
@@ -52274,7 +52269,7 @@
 </file>
 
 <file path=customXml/itemProps1.xml><?xml version="1.0" encoding="utf-8"?>
-<ds:datastoreItem xmlns:ds="http://schemas.openxmlformats.org/officeDocument/2006/customXml" ds:itemID="{80D7E6D3-30DA-4700-A1B6-FCA4A2DB3D23}">
+<ds:datastoreItem xmlns:ds="http://schemas.openxmlformats.org/officeDocument/2006/customXml" ds:itemID="{DFE16026-F8D3-4DE3-BE33-8B8432CA1AD4}">
   <ds:schemaRefs>
     <ds:schemaRef ds:uri="http://schemas.openxmlformats.org/officeDocument/2006/bibliography"/>
   </ds:schemaRefs>
